--- a/Restful_WebService.docx
+++ b/Restful_WebService.docx
@@ -7,46 +7,76 @@
         <w:spacing w:before="100" w:beforeAutospacing="1" w:after="100" w:afterAutospacing="1" w:line="240" w:lineRule="auto"/>
         <w:outlineLvl w:val="1"/>
         <w:rPr>
-          <w:rFonts w:ascii="Times New Roman" w:eastAsia="Times New Roman" w:hAnsi="Times New Roman" w:cs="Times New Roman"/>
+          <w:rFonts w:eastAsia="Times New Roman" w:cs="Times New Roman"/>
           <w:b/>
           <w:bCs/>
-          <w:sz w:val="36"/>
-          <w:szCs w:val="36"/>
-        </w:rPr>
-      </w:pPr>
-      <w:hyperlink r:id="rId5" w:history="1">
-        <w:r>
-          <w:rPr>
-            <w:rStyle w:val="Hyperlink"/>
-            <w:rFonts w:ascii="Times New Roman" w:eastAsia="Times New Roman" w:hAnsi="Times New Roman" w:cs="Times New Roman"/>
-            <w:b/>
-            <w:bCs/>
-            <w:sz w:val="36"/>
-            <w:szCs w:val="36"/>
-          </w:rPr>
-          <w:t>https://javabrains.io/topics/javaee/</w:t>
-        </w:r>
-      </w:hyperlink>
+          <w:sz w:val="28"/>
+          <w:szCs w:val="28"/>
+        </w:rPr>
+      </w:pPr>
+      <w:r>
+        <w:rPr>
+          <w:sz w:val="28"/>
+          <w:szCs w:val="28"/>
+        </w:rPr>
+        <w:fldChar w:fldCharType="begin"/>
+      </w:r>
+      <w:r>
+        <w:rPr>
+          <w:sz w:val="28"/>
+          <w:szCs w:val="28"/>
+        </w:rPr>
+        <w:instrText xml:space="preserve"> HYPERLINK "https://javabrains.io/topics/javaee/" </w:instrText>
+      </w:r>
+      <w:r>
+        <w:rPr>
+          <w:sz w:val="28"/>
+          <w:szCs w:val="28"/>
+        </w:rPr>
+        <w:fldChar w:fldCharType="separate"/>
+      </w:r>
+      <w:r>
+        <w:rPr>
+          <w:rStyle w:val="Hyperlink"/>
+          <w:rFonts w:eastAsia="Times New Roman" w:cs="Times New Roman"/>
+          <w:b/>
+          <w:bCs/>
+          <w:sz w:val="28"/>
+          <w:szCs w:val="28"/>
+        </w:rPr>
+        <w:t>https://javabrains.io/topics/javaee/</w:t>
+      </w:r>
+      <w:r>
+        <w:rPr>
+          <w:rStyle w:val="Hyperlink"/>
+          <w:rFonts w:eastAsia="Times New Roman" w:cs="Times New Roman"/>
+          <w:b/>
+          <w:bCs/>
+          <w:sz w:val="28"/>
+          <w:szCs w:val="28"/>
+        </w:rPr>
+        <w:fldChar w:fldCharType="end"/>
+      </w:r>
     </w:p>
     <w:p>
       <w:pPr>
         <w:spacing w:before="100" w:beforeAutospacing="1" w:after="100" w:afterAutospacing="1" w:line="240" w:lineRule="auto"/>
         <w:outlineLvl w:val="1"/>
         <w:rPr>
-          <w:rFonts w:ascii="Times New Roman" w:eastAsia="Times New Roman" w:hAnsi="Times New Roman" w:cs="Times New Roman"/>
+          <w:rFonts w:eastAsia="Times New Roman" w:cs="Times New Roman"/>
           <w:b/>
           <w:bCs/>
-          <w:sz w:val="36"/>
-          <w:szCs w:val="36"/>
-        </w:rPr>
-      </w:pPr>
-      <w:r>
-        <w:rPr>
-          <w:rFonts w:ascii="Times New Roman" w:eastAsia="Times New Roman" w:hAnsi="Times New Roman" w:cs="Times New Roman"/>
+          <w:sz w:val="28"/>
+          <w:szCs w:val="28"/>
+        </w:rPr>
+      </w:pPr>
+      <w:r>
+        <w:rPr>
+          <w:rFonts w:eastAsia="Times New Roman" w:cs="Times New Roman"/>
           <w:b/>
           <w:bCs/>
-          <w:sz w:val="36"/>
-          <w:szCs w:val="36"/>
+          <w:sz w:val="28"/>
+          <w:szCs w:val="28"/>
         </w:rPr>
         <w:t>What is REST?</w:t>
       </w:r>
@@ -219,6 +249,15 @@
         <w:spacing w:after="0" w:line="240" w:lineRule="auto"/>
         <w:outlineLvl w:val="1"/>
       </w:pPr>
+      <w:r>
+        <w:t>In the REST architecture style, clients and servers exchange representations of resources by using a standardized interface and protocol.</w:t>
+      </w:r>
+      <w:r>
+        <w:t xml:space="preserve"> </w:t>
+      </w:r>
+      <w:r>
+        <w:t>REST isn’t protocol specific, but when people talk about REST they usually mean REST over HTTP.</w:t>
+      </w:r>
     </w:p>
     <w:p>
       <w:pPr>
@@ -226,7 +265,7 @@
         <w:outlineLvl w:val="1"/>
       </w:pPr>
       <w:r>
-        <w:t xml:space="preserve">In REST architecture, </w:t>
+        <w:t>The response from server is considered as the representation of the resources. This representation can be generated from one resource or more number of resources.</w:t>
       </w:r>
     </w:p>
     <w:p>
@@ -236,15 +275,43 @@
       </w:pPr>
       <w:r>
         <w:rPr>
-          <w:b/>
-        </w:rPr>
-        <w:t>REST Server</w:t>
-      </w:r>
-      <w:r>
-        <w:t xml:space="preserve"> simply provi</w:t>
-      </w:r>
-      <w:r>
-        <w:t>des access to resources</w:t>
+          <w:noProof/>
+        </w:rPr>
+        <w:drawing>
+          <wp:inline distT="0" distB="0" distL="0" distR="0" wp14:anchorId="1EF6A9F9" wp14:editId="5E5C82F1">
+            <wp:extent cx="5943600" cy="1549400"/>
+            <wp:effectExtent l="0" t="0" r="0" b="0"/>
+            <wp:docPr id="25" name="Picture 25"/>
+            <wp:cNvGraphicFramePr>
+              <a:graphicFrameLocks xmlns:a="http://schemas.openxmlformats.org/drawingml/2006/main" noChangeAspect="1"/>
+            </wp:cNvGraphicFramePr>
+            <a:graphic xmlns:a="http://schemas.openxmlformats.org/drawingml/2006/main">
+              <a:graphicData uri="http://schemas.openxmlformats.org/drawingml/2006/picture">
+                <pic:pic xmlns:pic="http://schemas.openxmlformats.org/drawingml/2006/picture">
+                  <pic:nvPicPr>
+                    <pic:cNvPr id="1" name=""/>
+                    <pic:cNvPicPr/>
+                  </pic:nvPicPr>
+                  <pic:blipFill>
+                    <a:blip r:embed="rId5"/>
+                    <a:stretch>
+                      <a:fillRect/>
+                    </a:stretch>
+                  </pic:blipFill>
+                  <pic:spPr>
+                    <a:xfrm>
+                      <a:off x="0" y="0"/>
+                      <a:ext cx="5943600" cy="1549400"/>
+                    </a:xfrm>
+                    <a:prstGeom prst="rect">
+                      <a:avLst/>
+                    </a:prstGeom>
+                  </pic:spPr>
+                </pic:pic>
+              </a:graphicData>
+            </a:graphic>
+          </wp:inline>
+        </w:drawing>
       </w:r>
     </w:p>
     <w:p>
@@ -256,10 +323,13 @@
         <w:rPr>
           <w:b/>
         </w:rPr>
-        <w:t>REST client</w:t>
-      </w:r>
-      <w:r>
-        <w:t xml:space="preserve"> accesses and presents the resources. </w:t>
+        <w:t>REST Server</w:t>
+      </w:r>
+      <w:r>
+        <w:t xml:space="preserve"> simply provi</w:t>
+      </w:r>
+      <w:r>
+        <w:t>des access to resources</w:t>
       </w:r>
     </w:p>
     <w:p>
@@ -268,10 +338,13 @@
         <w:outlineLvl w:val="1"/>
       </w:pPr>
       <w:r>
-        <w:t>E</w:t>
-      </w:r>
-      <w:r>
-        <w:t>ach resource is identified by URIs/ Global IDs. REST uses various representations to represent a resource like Text, JSON and XML. JSON is now the most popular format being used in Web Services.</w:t>
+        <w:rPr>
+          <w:b/>
+        </w:rPr>
+        <w:t>REST client</w:t>
+      </w:r>
+      <w:r>
+        <w:t xml:space="preserve"> accesses and presents the resources. </w:t>
       </w:r>
     </w:p>
     <w:p>
@@ -279,34 +352,36 @@
         <w:spacing w:after="0" w:line="240" w:lineRule="auto"/>
         <w:outlineLvl w:val="1"/>
       </w:pPr>
+      <w:r>
+        <w:t>E</w:t>
+      </w:r>
+      <w:r>
+        <w:t>ach resource is identified by URIs/ Global IDs. REST uses various representations to represent a resource like Text, JSON and XML. JSON is now the most popular format being used in Web Services.</w:t>
+      </w:r>
     </w:p>
     <w:p>
       <w:pPr>
         <w:spacing w:after="0" w:line="240" w:lineRule="auto"/>
         <w:outlineLvl w:val="1"/>
       </w:pPr>
+    </w:p>
+    <w:p>
+      <w:pPr>
+        <w:spacing w:after="0" w:line="240" w:lineRule="auto"/>
+        <w:outlineLvl w:val="1"/>
+      </w:pPr>
       <w:r>
         <w:rPr>
           <w:b/>
           <w:bCs/>
         </w:rPr>
-        <w:t>RESTful Service</w:t>
-      </w:r>
-      <w:r>
-        <w:rPr>
-          <w:b/>
-          <w:bCs/>
-        </w:rPr>
-        <w:t>:</w:t>
+        <w:t>RESTful Service:</w:t>
       </w:r>
       <w:r>
         <w:t> Representational State Transfer (REST) has gained widespread acceptance across the Web as a simpler alternative to SOAP and Web Services Description Language (</w:t>
       </w:r>
       <w:hyperlink r:id="rId6" w:tgtFrame="_blank" w:history="1">
         <w:r>
-          <w:rPr>
-            <w:rStyle w:val="Hyperlink"/>
-          </w:rPr>
           <w:t>WSDL</w:t>
         </w:r>
       </w:hyperlink>
@@ -340,11 +415,15 @@
         <w:pStyle w:val="NormalWeb"/>
         <w:rPr>
           <w:rFonts w:asciiTheme="minorHAnsi" w:hAnsiTheme="minorHAnsi"/>
-        </w:rPr>
-      </w:pPr>
-      <w:r>
-        <w:rPr>
-          <w:rFonts w:asciiTheme="minorHAnsi" w:hAnsiTheme="minorHAnsi"/>
+          <w:sz w:val="22"/>
+          <w:szCs w:val="22"/>
+        </w:rPr>
+      </w:pPr>
+      <w:r>
+        <w:rPr>
+          <w:rFonts w:asciiTheme="minorHAnsi" w:hAnsiTheme="minorHAnsi"/>
+          <w:sz w:val="22"/>
+          <w:szCs w:val="22"/>
         </w:rPr>
         <w:t>The following HTTP methods are most commonly used in a REST based architecture.</w:t>
       </w:r>
@@ -358,6 +437,8 @@
         </w:numPr>
         <w:rPr>
           <w:rFonts w:asciiTheme="minorHAnsi" w:hAnsiTheme="minorHAnsi"/>
+          <w:sz w:val="22"/>
+          <w:szCs w:val="22"/>
         </w:rPr>
       </w:pPr>
       <w:r>
@@ -365,12 +446,16 @@
           <w:rFonts w:asciiTheme="minorHAnsi" w:hAnsiTheme="minorHAnsi"/>
           <w:b/>
           <w:bCs/>
+          <w:sz w:val="22"/>
+          <w:szCs w:val="22"/>
         </w:rPr>
         <w:t>GET</w:t>
       </w:r>
       <w:r>
         <w:rPr>
           <w:rFonts w:asciiTheme="minorHAnsi" w:hAnsiTheme="minorHAnsi"/>
+          <w:sz w:val="22"/>
+          <w:szCs w:val="22"/>
         </w:rPr>
         <w:t xml:space="preserve"> − Provides a read only access to a resource.</w:t>
       </w:r>
@@ -384,6 +469,8 @@
         </w:numPr>
         <w:rPr>
           <w:rFonts w:asciiTheme="minorHAnsi" w:hAnsiTheme="minorHAnsi"/>
+          <w:sz w:val="22"/>
+          <w:szCs w:val="22"/>
         </w:rPr>
       </w:pPr>
       <w:r>
@@ -391,12 +478,16 @@
           <w:rFonts w:asciiTheme="minorHAnsi" w:hAnsiTheme="minorHAnsi"/>
           <w:b/>
           <w:bCs/>
+          <w:sz w:val="22"/>
+          <w:szCs w:val="22"/>
         </w:rPr>
         <w:t>PUT</w:t>
       </w:r>
       <w:r>
         <w:rPr>
           <w:rFonts w:asciiTheme="minorHAnsi" w:hAnsiTheme="minorHAnsi"/>
+          <w:sz w:val="22"/>
+          <w:szCs w:val="22"/>
         </w:rPr>
         <w:t xml:space="preserve"> − Used to create a new resource.</w:t>
       </w:r>
@@ -410,6 +501,8 @@
         </w:numPr>
         <w:rPr>
           <w:rFonts w:asciiTheme="minorHAnsi" w:hAnsiTheme="minorHAnsi"/>
+          <w:sz w:val="22"/>
+          <w:szCs w:val="22"/>
         </w:rPr>
       </w:pPr>
       <w:r>
@@ -417,12 +510,16 @@
           <w:rFonts w:asciiTheme="minorHAnsi" w:hAnsiTheme="minorHAnsi"/>
           <w:b/>
           <w:bCs/>
+          <w:sz w:val="22"/>
+          <w:szCs w:val="22"/>
         </w:rPr>
         <w:t>DELETE</w:t>
       </w:r>
       <w:r>
         <w:rPr>
           <w:rFonts w:asciiTheme="minorHAnsi" w:hAnsiTheme="minorHAnsi"/>
+          <w:sz w:val="22"/>
+          <w:szCs w:val="22"/>
         </w:rPr>
         <w:t xml:space="preserve"> − Used to remove a resource.</w:t>
       </w:r>
@@ -436,6 +533,8 @@
         </w:numPr>
         <w:rPr>
           <w:rFonts w:asciiTheme="minorHAnsi" w:hAnsiTheme="minorHAnsi"/>
+          <w:sz w:val="22"/>
+          <w:szCs w:val="22"/>
         </w:rPr>
       </w:pPr>
       <w:r>
@@ -443,12 +542,16 @@
           <w:rFonts w:asciiTheme="minorHAnsi" w:hAnsiTheme="minorHAnsi"/>
           <w:b/>
           <w:bCs/>
+          <w:sz w:val="22"/>
+          <w:szCs w:val="22"/>
         </w:rPr>
         <w:t>POST</w:t>
       </w:r>
       <w:r>
         <w:rPr>
           <w:rFonts w:asciiTheme="minorHAnsi" w:hAnsiTheme="minorHAnsi"/>
+          <w:sz w:val="22"/>
+          <w:szCs w:val="22"/>
         </w:rPr>
         <w:t xml:space="preserve"> − Used to update an existing resource or create a new resource.</w:t>
       </w:r>
@@ -462,6 +565,8 @@
         </w:numPr>
         <w:rPr>
           <w:rFonts w:asciiTheme="minorHAnsi" w:hAnsiTheme="minorHAnsi"/>
+          <w:sz w:val="22"/>
+          <w:szCs w:val="22"/>
         </w:rPr>
       </w:pPr>
       <w:r>
@@ -469,15 +574,161 @@
           <w:rFonts w:asciiTheme="minorHAnsi" w:hAnsiTheme="minorHAnsi"/>
           <w:b/>
           <w:bCs/>
+          <w:sz w:val="22"/>
+          <w:szCs w:val="22"/>
         </w:rPr>
         <w:t>OPTIONS</w:t>
       </w:r>
       <w:r>
         <w:rPr>
           <w:rFonts w:asciiTheme="minorHAnsi" w:hAnsiTheme="minorHAnsi"/>
+          <w:sz w:val="22"/>
+          <w:szCs w:val="22"/>
         </w:rPr>
         <w:t xml:space="preserve"> − Used to get the supported operations on a resource.</w:t>
       </w:r>
+    </w:p>
+    <w:p>
+      <w:pPr>
+        <w:spacing w:after="0" w:line="240" w:lineRule="auto"/>
+        <w:jc w:val="both"/>
+        <w:rPr>
+          <w:rFonts w:eastAsia="Times New Roman" w:cs="Times New Roman"/>
+        </w:rPr>
+      </w:pPr>
+      <w:r>
+        <w:rPr>
+          <w:rFonts w:eastAsia="Times New Roman" w:cs="Times New Roman"/>
+          <w:b/>
+          <w:bCs/>
+        </w:rPr>
+        <w:lastRenderedPageBreak/>
+        <w:t>Idempotent</w:t>
+      </w:r>
+      <w:r>
+        <w:rPr>
+          <w:rFonts w:ascii="Times New Roman" w:eastAsia="Times New Roman" w:hAnsi="Times New Roman" w:cs="Times New Roman"/>
+          <w:sz w:val="24"/>
+          <w:szCs w:val="24"/>
+        </w:rPr>
+        <w:t> </w:t>
+      </w:r>
+      <w:r>
+        <w:rPr>
+          <w:rFonts w:eastAsia="Times New Roman" w:cs="Times New Roman"/>
+        </w:rPr>
+        <w:t>means result of multiple successful request will not change state of resource after initial application</w:t>
+      </w:r>
+    </w:p>
+    <w:p>
+      <w:pPr>
+        <w:spacing w:after="0" w:line="240" w:lineRule="auto"/>
+        <w:jc w:val="both"/>
+        <w:rPr>
+          <w:rFonts w:eastAsia="Times New Roman" w:cs="Times New Roman"/>
+        </w:rPr>
+      </w:pPr>
+      <w:r>
+        <w:rPr>
+          <w:rFonts w:eastAsia="Times New Roman" w:cs="Times New Roman"/>
+        </w:rPr>
+        <w:t>For example</w:t>
+      </w:r>
+      <w:r>
+        <w:rPr>
+          <w:rFonts w:eastAsia="Times New Roman" w:cs="Times New Roman"/>
+        </w:rPr>
+        <w:t>:</w:t>
+      </w:r>
+    </w:p>
+    <w:p>
+      <w:pPr>
+        <w:pStyle w:val="ListParagraph"/>
+        <w:numPr>
+          <w:ilvl w:val="0"/>
+          <w:numId w:val="3"/>
+        </w:numPr>
+        <w:spacing w:after="0" w:line="240" w:lineRule="auto"/>
+        <w:jc w:val="both"/>
+        <w:rPr>
+          <w:rFonts w:eastAsia="Times New Roman" w:cs="Times New Roman"/>
+        </w:rPr>
+      </w:pPr>
+      <w:r>
+        <w:rPr>
+          <w:rFonts w:eastAsia="Times New Roman" w:cs="Times New Roman"/>
+          <w:b/>
+        </w:rPr>
+        <w:t>Delete is idempotent</w:t>
+      </w:r>
+      <w:r>
+        <w:rPr>
+          <w:rFonts w:eastAsia="Times New Roman" w:cs="Times New Roman"/>
+        </w:rPr>
+        <w:t xml:space="preserve"> method because when you first time use </w:t>
+      </w:r>
+      <w:r>
+        <w:rPr>
+          <w:rFonts w:eastAsia="Times New Roman" w:cs="Times New Roman"/>
+        </w:rPr>
+        <w:t>deletes</w:t>
+      </w:r>
+      <w:r>
+        <w:rPr>
+          <w:rFonts w:eastAsia="Times New Roman" w:cs="Times New Roman"/>
+        </w:rPr>
+        <w:t>, it will delete the resource (initial application) but after that, all other request will have no result because resource is already deleted.</w:t>
+      </w:r>
+    </w:p>
+    <w:p>
+      <w:pPr>
+        <w:pStyle w:val="ListParagraph"/>
+        <w:numPr>
+          <w:ilvl w:val="0"/>
+          <w:numId w:val="3"/>
+        </w:numPr>
+        <w:spacing w:after="0" w:line="240" w:lineRule="auto"/>
+        <w:jc w:val="both"/>
+        <w:rPr>
+          <w:rFonts w:eastAsia="Times New Roman" w:cs="Times New Roman"/>
+        </w:rPr>
+      </w:pPr>
+      <w:r>
+        <w:rPr>
+          <w:rFonts w:eastAsia="Times New Roman" w:cs="Times New Roman"/>
+          <w:b/>
+        </w:rPr>
+        <w:t>Post is not idempotent</w:t>
+      </w:r>
+      <w:r>
+        <w:rPr>
+          <w:rFonts w:eastAsia="Times New Roman" w:cs="Times New Roman"/>
+        </w:rPr>
+        <w:t xml:space="preserve"> method because when </w:t>
+      </w:r>
+      <w:r>
+        <w:rPr>
+          <w:rFonts w:eastAsia="Times New Roman" w:cs="Times New Roman"/>
+        </w:rPr>
+        <w:t>you use post to create resource</w:t>
+      </w:r>
+      <w:r>
+        <w:rPr>
+          <w:rFonts w:eastAsia="Times New Roman" w:cs="Times New Roman"/>
+        </w:rPr>
+        <w:t>, it will keep creating resource for each new request, so result of multiple successful request will not be same.</w:t>
+      </w:r>
+    </w:p>
+    <w:p>
+      <w:pPr>
+        <w:pStyle w:val="NormalWeb"/>
+        <w:ind w:left="360"/>
+        <w:rPr>
+          <w:rFonts w:asciiTheme="minorHAnsi" w:hAnsiTheme="minorHAnsi"/>
+          <w:sz w:val="22"/>
+          <w:szCs w:val="22"/>
+        </w:rPr>
+      </w:pPr>
     </w:p>
     <w:p>
       <w:pPr>
@@ -508,11 +759,15 @@
         </w:numPr>
         <w:rPr>
           <w:rFonts w:asciiTheme="minorHAnsi" w:hAnsiTheme="minorHAnsi"/>
-        </w:rPr>
-      </w:pPr>
-      <w:r>
-        <w:rPr>
-          <w:rFonts w:asciiTheme="minorHAnsi" w:hAnsiTheme="minorHAnsi"/>
+          <w:sz w:val="22"/>
+          <w:szCs w:val="22"/>
+        </w:rPr>
+      </w:pPr>
+      <w:r>
+        <w:rPr>
+          <w:rFonts w:asciiTheme="minorHAnsi" w:hAnsiTheme="minorHAnsi"/>
+          <w:sz w:val="22"/>
+          <w:szCs w:val="22"/>
         </w:rPr>
         <w:t xml:space="preserve">A web service is a collection of open protocols and standards used for exchanging data between applications or systems. </w:t>
       </w:r>
@@ -526,23 +781,31 @@
         </w:numPr>
         <w:rPr>
           <w:rFonts w:asciiTheme="minorHAnsi" w:hAnsiTheme="minorHAnsi"/>
-        </w:rPr>
-      </w:pPr>
-      <w:r>
-        <w:rPr>
-          <w:rFonts w:asciiTheme="minorHAnsi" w:hAnsiTheme="minorHAnsi"/>
+          <w:sz w:val="22"/>
+          <w:szCs w:val="22"/>
+        </w:rPr>
+      </w:pPr>
+      <w:r>
+        <w:rPr>
+          <w:rFonts w:asciiTheme="minorHAnsi" w:hAnsiTheme="minorHAnsi"/>
+          <w:sz w:val="22"/>
+          <w:szCs w:val="22"/>
         </w:rPr>
         <w:t xml:space="preserve">Software applications written in various programming languages and running on various platforms can use web services to exchange data over computer networks like the Internet in a manner </w:t>
       </w:r>
       <w:r>
         <w:rPr>
           <w:rFonts w:asciiTheme="minorHAnsi" w:hAnsiTheme="minorHAnsi"/>
+          <w:sz w:val="22"/>
+          <w:szCs w:val="22"/>
         </w:rPr>
         <w:t>like</w:t>
       </w:r>
       <w:r>
         <w:rPr>
           <w:rFonts w:asciiTheme="minorHAnsi" w:hAnsiTheme="minorHAnsi"/>
+          <w:sz w:val="22"/>
+          <w:szCs w:val="22"/>
         </w:rPr>
         <w:t xml:space="preserve"> inter-process communication on a single computer. </w:t>
       </w:r>
@@ -556,11 +819,15 @@
         </w:numPr>
         <w:rPr>
           <w:rFonts w:asciiTheme="minorHAnsi" w:hAnsiTheme="minorHAnsi"/>
-        </w:rPr>
-      </w:pPr>
-      <w:r>
-        <w:rPr>
-          <w:rFonts w:asciiTheme="minorHAnsi" w:hAnsiTheme="minorHAnsi"/>
+          <w:sz w:val="22"/>
+          <w:szCs w:val="22"/>
+        </w:rPr>
+      </w:pPr>
+      <w:r>
+        <w:rPr>
+          <w:rFonts w:asciiTheme="minorHAnsi" w:hAnsiTheme="minorHAnsi"/>
+          <w:sz w:val="22"/>
+          <w:szCs w:val="22"/>
         </w:rPr>
         <w:t>This interoperability (e.g., between Java and Python, or Windows and Linux applications) is due to the use of open standards.</w:t>
       </w:r>
@@ -572,9 +839,18 @@
           <w:ilvl w:val="0"/>
           <w:numId w:val="4"/>
         </w:numPr>
-      </w:pPr>
-      <w:r>
-        <w:lastRenderedPageBreak/>
+        <w:rPr>
+          <w:rFonts w:asciiTheme="minorHAnsi" w:hAnsiTheme="minorHAnsi"/>
+          <w:sz w:val="22"/>
+          <w:szCs w:val="22"/>
+        </w:rPr>
+      </w:pPr>
+      <w:r>
+        <w:rPr>
+          <w:rFonts w:asciiTheme="minorHAnsi" w:hAnsiTheme="minorHAnsi"/>
+          <w:sz w:val="22"/>
+          <w:szCs w:val="22"/>
+        </w:rPr>
         <w:t>Web services based on REST Architecture are known as RESTful Web Services. These web services use HTTP methods to implement the concept of REST architecture.</w:t>
       </w:r>
     </w:p>
@@ -585,8 +861,18 @@
           <w:ilvl w:val="0"/>
           <w:numId w:val="4"/>
         </w:numPr>
-      </w:pPr>
-      <w:r>
+        <w:rPr>
+          <w:rFonts w:asciiTheme="minorHAnsi" w:hAnsiTheme="minorHAnsi"/>
+          <w:sz w:val="22"/>
+          <w:szCs w:val="22"/>
+        </w:rPr>
+      </w:pPr>
+      <w:r>
+        <w:rPr>
+          <w:rFonts w:asciiTheme="minorHAnsi" w:hAnsiTheme="minorHAnsi"/>
+          <w:sz w:val="22"/>
+          <w:szCs w:val="22"/>
+        </w:rPr>
         <w:t>A RESTful web service usually defines a URI (Uniform Resource Identifier), which is a service that provides resource representation such as JSON and a set of HTTP Methods.</w:t>
       </w:r>
     </w:p>
@@ -658,6 +944,7 @@
           <w:b/>
           <w:bCs/>
         </w:rPr>
+        <w:lastRenderedPageBreak/>
         <w:t>Jersey Framework</w:t>
       </w:r>
       <w:r>
@@ -710,18 +997,7 @@
           <w:szCs w:val="22"/>
           <w:highlight w:val="yellow"/>
         </w:rPr>
-        <w:t>JAX-RS</w:t>
-      </w:r>
-      <w:r>
-        <w:rPr>
-          <w:rFonts w:asciiTheme="minorHAnsi" w:eastAsiaTheme="minorHAnsi" w:hAnsiTheme="minorHAnsi" w:cstheme="minorBidi"/>
-          <w:b/>
-          <w:bCs/>
-          <w:sz w:val="22"/>
-          <w:szCs w:val="22"/>
-          <w:highlight w:val="yellow"/>
-        </w:rPr>
-        <w:t>:</w:t>
+        <w:t>JAX-RS:</w:t>
       </w:r>
       <w:r>
         <w:t> </w:t>
@@ -798,18 +1074,7 @@
           <w:szCs w:val="22"/>
           <w:highlight w:val="yellow"/>
         </w:rPr>
-        <w:t>Jersey</w:t>
-      </w:r>
-      <w:r>
-        <w:rPr>
-          <w:rFonts w:asciiTheme="minorHAnsi" w:eastAsiaTheme="minorHAnsi" w:hAnsiTheme="minorHAnsi" w:cstheme="minorBidi"/>
-          <w:b/>
-          <w:bCs/>
-          <w:sz w:val="22"/>
-          <w:szCs w:val="22"/>
-          <w:highlight w:val="yellow"/>
-        </w:rPr>
-        <w:t>:</w:t>
+        <w:t>Jersey:</w:t>
       </w:r>
       <w:r>
         <w:t> </w:t>
@@ -828,9 +1093,21 @@
     </w:p>
     <w:p>
       <w:pPr>
-        <w:spacing w:after="0" w:line="240" w:lineRule="auto"/>
-        <w:outlineLvl w:val="1"/>
-      </w:pPr>
+        <w:pStyle w:val="NormalWeb"/>
+        <w:rPr>
+          <w:rFonts w:asciiTheme="minorHAnsi" w:eastAsiaTheme="minorHAnsi" w:hAnsiTheme="minorHAnsi" w:cstheme="minorBidi"/>
+          <w:sz w:val="22"/>
+          <w:szCs w:val="22"/>
+        </w:rPr>
+      </w:pPr>
+      <w:r>
+        <w:rPr>
+          <w:rFonts w:asciiTheme="minorHAnsi" w:eastAsiaTheme="minorHAnsi" w:hAnsiTheme="minorHAnsi" w:cstheme="minorBidi"/>
+          <w:sz w:val="22"/>
+          <w:szCs w:val="22"/>
+        </w:rPr>
+        <w:t>Jersey is the reference implementation for this specification. Jersey contains basically a REST server and a REST client. The core client can communicate with the server using jersey lib.</w:t>
+      </w:r>
     </w:p>
     <w:p>
       <w:pPr>
@@ -894,9 +1171,36 @@
           <w:sz w:val="24"/>
           <w:szCs w:val="24"/>
         </w:rPr>
-        <w:lastRenderedPageBreak/>
-        <w:t>\jaxrs-ri-2.17\jaxrs-ri\api</w:t>
-      </w:r>
+        <w:t>\jaxrs-ri-2.17\</w:t>
+      </w:r>
+      <w:proofErr w:type="spellStart"/>
+      <w:r>
+        <w:rPr>
+          <w:rFonts w:eastAsia="Times New Roman" w:cs="Times New Roman"/>
+          <w:sz w:val="24"/>
+          <w:szCs w:val="24"/>
+        </w:rPr>
+        <w:t>jaxrs-ri</w:t>
+      </w:r>
+      <w:proofErr w:type="spellEnd"/>
+      <w:r>
+        <w:rPr>
+          <w:rFonts w:eastAsia="Times New Roman" w:cs="Times New Roman"/>
+          <w:sz w:val="24"/>
+          <w:szCs w:val="24"/>
+        </w:rPr>
+        <w:t>\</w:t>
+      </w:r>
+      <w:proofErr w:type="spellStart"/>
+      <w:r>
+        <w:rPr>
+          <w:rFonts w:eastAsia="Times New Roman" w:cs="Times New Roman"/>
+          <w:sz w:val="24"/>
+          <w:szCs w:val="24"/>
+        </w:rPr>
+        <w:t>api</w:t>
+      </w:r>
+      <w:proofErr w:type="spellEnd"/>
     </w:p>
     <w:p>
       <w:pPr>
@@ -917,8 +1221,36 @@
           <w:sz w:val="24"/>
           <w:szCs w:val="24"/>
         </w:rPr>
-        <w:t>\jaxrs-ri-2.17\jaxrs-ri\ext</w:t>
-      </w:r>
+        <w:t>\jaxrs-ri-2.17\</w:t>
+      </w:r>
+      <w:proofErr w:type="spellStart"/>
+      <w:r>
+        <w:rPr>
+          <w:rFonts w:eastAsia="Times New Roman" w:cs="Times New Roman"/>
+          <w:sz w:val="24"/>
+          <w:szCs w:val="24"/>
+        </w:rPr>
+        <w:t>jaxrs-ri</w:t>
+      </w:r>
+      <w:proofErr w:type="spellEnd"/>
+      <w:r>
+        <w:rPr>
+          <w:rFonts w:eastAsia="Times New Roman" w:cs="Times New Roman"/>
+          <w:sz w:val="24"/>
+          <w:szCs w:val="24"/>
+        </w:rPr>
+        <w:t>\</w:t>
+      </w:r>
+      <w:proofErr w:type="spellStart"/>
+      <w:r>
+        <w:rPr>
+          <w:rFonts w:eastAsia="Times New Roman" w:cs="Times New Roman"/>
+          <w:sz w:val="24"/>
+          <w:szCs w:val="24"/>
+        </w:rPr>
+        <w:t>ext</w:t>
+      </w:r>
+      <w:proofErr w:type="spellEnd"/>
     </w:p>
     <w:p>
       <w:pPr>
@@ -939,7 +1271,25 @@
           <w:sz w:val="24"/>
           <w:szCs w:val="24"/>
         </w:rPr>
-        <w:t>\jaxrs-ri-2.17\jaxrs-ri\lib</w:t>
+        <w:t>\jaxrs-ri-2.17\</w:t>
+      </w:r>
+      <w:proofErr w:type="spellStart"/>
+      <w:r>
+        <w:rPr>
+          <w:rFonts w:eastAsia="Times New Roman" w:cs="Times New Roman"/>
+          <w:sz w:val="24"/>
+          <w:szCs w:val="24"/>
+        </w:rPr>
+        <w:t>jaxrs-ri</w:t>
+      </w:r>
+      <w:proofErr w:type="spellEnd"/>
+      <w:r>
+        <w:rPr>
+          <w:rFonts w:eastAsia="Times New Roman" w:cs="Times New Roman"/>
+          <w:sz w:val="24"/>
+          <w:szCs w:val="24"/>
+        </w:rPr>
+        <w:t>\lib</w:t>
       </w:r>
     </w:p>
     <w:p>
@@ -1198,6 +1548,7 @@
           <w:sz w:val="20"/>
           <w:szCs w:val="20"/>
         </w:rPr>
+        <w:lastRenderedPageBreak/>
         <w:t xml:space="preserve">&lt;user&gt; </w:t>
       </w:r>
     </w:p>
@@ -1458,7 +1809,25 @@
           <w:sz w:val="20"/>
           <w:szCs w:val="20"/>
         </w:rPr>
-        <w:t xml:space="preserve">   "name":"Mahesh", </w:t>
+        <w:t xml:space="preserve">   "</w:t>
+      </w:r>
+      <w:proofErr w:type="spellStart"/>
+      <w:r>
+        <w:rPr>
+          <w:rFonts w:eastAsia="Times New Roman" w:cs="Courier New"/>
+          <w:sz w:val="20"/>
+          <w:szCs w:val="20"/>
+        </w:rPr>
+        <w:t>name":"Mahesh</w:t>
+      </w:r>
+      <w:proofErr w:type="spellEnd"/>
+      <w:r>
+        <w:rPr>
+          <w:rFonts w:eastAsia="Times New Roman" w:cs="Courier New"/>
+          <w:sz w:val="20"/>
+          <w:szCs w:val="20"/>
+        </w:rPr>
+        <w:t xml:space="preserve">", </w:t>
       </w:r>
     </w:p>
     <w:p>
@@ -1494,7 +1863,25 @@
           <w:sz w:val="20"/>
           <w:szCs w:val="20"/>
         </w:rPr>
-        <w:t xml:space="preserve">   "profession":"Teacher" </w:t>
+        <w:t xml:space="preserve">   "</w:t>
+      </w:r>
+      <w:proofErr w:type="spellStart"/>
+      <w:r>
+        <w:rPr>
+          <w:rFonts w:eastAsia="Times New Roman" w:cs="Courier New"/>
+          <w:sz w:val="20"/>
+          <w:szCs w:val="20"/>
+        </w:rPr>
+        <w:t>profession":"Teacher</w:t>
+      </w:r>
+      <w:proofErr w:type="spellEnd"/>
+      <w:r>
+        <w:rPr>
+          <w:rFonts w:eastAsia="Times New Roman" w:cs="Courier New"/>
+          <w:sz w:val="20"/>
+          <w:szCs w:val="20"/>
+        </w:rPr>
+        <w:t xml:space="preserve">" </w:t>
       </w:r>
     </w:p>
     <w:p>
@@ -1605,7 +1992,6 @@
           <w:b/>
           <w:bCs/>
         </w:rPr>
-        <w:lastRenderedPageBreak/>
         <w:t>Understandability</w:t>
       </w:r>
       <w:r>
@@ -1652,6 +2038,7 @@
           <w:rFonts w:asciiTheme="minorHAnsi" w:hAnsiTheme="minorHAnsi"/>
         </w:rPr>
       </w:pPr>
+      <w:proofErr w:type="spellStart"/>
       <w:r>
         <w:rPr>
           <w:rFonts w:asciiTheme="minorHAnsi" w:hAnsiTheme="minorHAnsi"/>
@@ -1660,6 +2047,7 @@
         </w:rPr>
         <w:t>Linkablity</w:t>
       </w:r>
+      <w:proofErr w:type="spellEnd"/>
       <w:r>
         <w:rPr>
           <w:rFonts w:asciiTheme="minorHAnsi" w:hAnsiTheme="minorHAnsi"/>
@@ -1767,6 +2155,7 @@
           <w:sz w:val="24"/>
           <w:szCs w:val="24"/>
         </w:rPr>
+        <w:lastRenderedPageBreak/>
         <w:drawing>
           <wp:inline distT="0" distB="0" distL="0" distR="0">
             <wp:extent cx="3314700" cy="2171700"/>
@@ -2034,7 +2423,6 @@
           <w:sz w:val="24"/>
           <w:szCs w:val="24"/>
         </w:rPr>
-        <w:lastRenderedPageBreak/>
         <w:drawing>
           <wp:inline distT="0" distB="0" distL="0" distR="0">
             <wp:extent cx="3295650" cy="2105025"/>
@@ -2252,6 +2640,7 @@
           <w:sz w:val="24"/>
           <w:szCs w:val="24"/>
         </w:rPr>
+        <w:lastRenderedPageBreak/>
         <w:t>Response Body</w:t>
       </w:r>
       <w:r>
@@ -2314,7 +2703,43 @@
           <w:sz w:val="20"/>
           <w:szCs w:val="20"/>
         </w:rPr>
-        <w:t>&lt;protocol&gt;://&lt;service-name&gt;/&lt;ResourceType&gt;/&lt;ResourceID&gt;</w:t>
+        <w:t>&lt;protocol&gt;://&lt;service-name&gt;/&lt;</w:t>
+      </w:r>
+      <w:proofErr w:type="spellStart"/>
+      <w:r>
+        <w:rPr>
+          <w:rFonts w:eastAsia="Times New Roman" w:cs="Courier New"/>
+          <w:sz w:val="20"/>
+          <w:szCs w:val="20"/>
+        </w:rPr>
+        <w:t>ResourceType</w:t>
+      </w:r>
+      <w:proofErr w:type="spellEnd"/>
+      <w:r>
+        <w:rPr>
+          <w:rFonts w:eastAsia="Times New Roman" w:cs="Courier New"/>
+          <w:sz w:val="20"/>
+          <w:szCs w:val="20"/>
+        </w:rPr>
+        <w:t>&gt;/&lt;</w:t>
+      </w:r>
+      <w:proofErr w:type="spellStart"/>
+      <w:r>
+        <w:rPr>
+          <w:rFonts w:eastAsia="Times New Roman" w:cs="Courier New"/>
+          <w:sz w:val="20"/>
+          <w:szCs w:val="20"/>
+        </w:rPr>
+        <w:t>ResourceID</w:t>
+      </w:r>
+      <w:proofErr w:type="spellEnd"/>
+      <w:r>
+        <w:rPr>
+          <w:rFonts w:eastAsia="Times New Roman" w:cs="Courier New"/>
+          <w:sz w:val="20"/>
+          <w:szCs w:val="20"/>
+        </w:rPr>
+        <w:t>&gt;</w:t>
       </w:r>
     </w:p>
     <w:p>
@@ -2441,7 +2866,21 @@
         <w:rPr>
           <w:rFonts w:asciiTheme="minorHAnsi" w:hAnsiTheme="minorHAnsi"/>
         </w:rPr>
-        <w:t xml:space="preserve"> − Although URI is case-insensitive, it is a good practice to keep the url in lower case letters only.</w:t>
+        <w:t xml:space="preserve"> − Although URI is case-insensitive, it is a good practice to keep the </w:t>
+      </w:r>
+      <w:proofErr w:type="spellStart"/>
+      <w:r>
+        <w:rPr>
+          <w:rFonts w:asciiTheme="minorHAnsi" w:hAnsiTheme="minorHAnsi"/>
+        </w:rPr>
+        <w:t>url</w:t>
+      </w:r>
+      <w:proofErr w:type="spellEnd"/>
+      <w:r>
+        <w:rPr>
+          <w:rFonts w:asciiTheme="minorHAnsi" w:hAnsiTheme="minorHAnsi"/>
+        </w:rPr>
+        <w:t xml:space="preserve"> in lower case letters only.</w:t>
       </w:r>
     </w:p>
     <w:p>
@@ -2507,7 +2946,6 @@
         <w:rPr>
           <w:rFonts w:asciiTheme="minorHAnsi" w:hAnsiTheme="minorHAnsi"/>
         </w:rPr>
-        <w:lastRenderedPageBreak/>
         <w:t>Example</w:t>
       </w:r>
     </w:p>
@@ -2773,6 +3211,7 @@
         <w:rPr>
           <w:noProof/>
         </w:rPr>
+        <w:lastRenderedPageBreak/>
         <w:drawing>
           <wp:inline distT="0" distB="0" distL="0" distR="0" wp14:anchorId="3E2A9A16" wp14:editId="5F4D34FC">
             <wp:extent cx="5943600" cy="2428875"/>
@@ -2819,7 +3258,6 @@
         <w:rPr>
           <w:noProof/>
         </w:rPr>
-        <w:lastRenderedPageBreak/>
         <w:drawing>
           <wp:inline distT="0" distB="0" distL="0" distR="0" wp14:anchorId="2BA7C57B" wp14:editId="4B069AAE">
             <wp:extent cx="5943600" cy="2228850"/>
@@ -3018,6 +3456,7 @@
         <w:rPr>
           <w:rFonts w:asciiTheme="minorHAnsi" w:hAnsiTheme="minorHAnsi"/>
         </w:rPr>
+        <w:lastRenderedPageBreak/>
         <w:t>As HTTP is itself a statelessness protocol, RESTful Web Services work seamlessly with the HTTP protocols.</w:t>
       </w:r>
     </w:p>
@@ -3092,7 +3531,6 @@
         <w:rPr>
           <w:rFonts w:asciiTheme="minorHAnsi" w:hAnsiTheme="minorHAnsi"/>
         </w:rPr>
-        <w:lastRenderedPageBreak/>
         <w:t>A server response should have information about how caching is to be done, so that a client caches the response for a time-period or never caches the server response.</w:t>
       </w:r>
     </w:p>
@@ -3651,7 +4089,25 @@
           <w:sz w:val="24"/>
           <w:szCs w:val="24"/>
         </w:rPr>
-        <w:t xml:space="preserve"> − Use session based authentication to authenticate a user whenever a request is made to a Web Service method.</w:t>
+        <w:t xml:space="preserve"> − Use </w:t>
+      </w:r>
+      <w:proofErr w:type="gramStart"/>
+      <w:r>
+        <w:rPr>
+          <w:rFonts w:eastAsia="Times New Roman" w:cs="Times New Roman"/>
+          <w:sz w:val="24"/>
+          <w:szCs w:val="24"/>
+        </w:rPr>
+        <w:t>session based</w:t>
+      </w:r>
+      <w:proofErr w:type="gramEnd"/>
+      <w:r>
+        <w:rPr>
+          <w:rFonts w:eastAsia="Times New Roman" w:cs="Times New Roman"/>
+          <w:sz w:val="24"/>
+          <w:szCs w:val="24"/>
+        </w:rPr>
+        <w:t xml:space="preserve"> authentication to authenticate a user whenever a request is made to a Web Service method.</w:t>
       </w:r>
     </w:p>
     <w:p>
@@ -4403,7 +4859,15 @@
           </w:tcPr>
           <w:p>
             <w:r>
-              <w:t>States the HTTP Request type. For example, application/x-www-formurlencoded to accept form data in HTTP body during POST request.</w:t>
+              <w:t>States the HTTP Request type. For example, application/x-www-</w:t>
+            </w:r>
+            <w:proofErr w:type="spellStart"/>
+            <w:r>
+              <w:t>formurlencoded</w:t>
+            </w:r>
+            <w:proofErr w:type="spellEnd"/>
+            <w:r>
+              <w:t xml:space="preserve"> to accept form data in HTTP body during POST request.</w:t>
             </w:r>
           </w:p>
         </w:tc>
@@ -4425,8 +4889,17 @@
                 <w:b/>
                 <w:bCs/>
               </w:rPr>
-              <w:t>@PathParam</w:t>
+              <w:t>@</w:t>
             </w:r>
+            <w:proofErr w:type="spellStart"/>
+            <w:r>
+              <w:rPr>
+                <w:b/>
+                <w:bCs/>
+              </w:rPr>
+              <w:t>PathParam</w:t>
+            </w:r>
+            <w:proofErr w:type="spellEnd"/>
           </w:p>
         </w:tc>
         <w:tc>
@@ -4457,8 +4930,17 @@
                 <w:b/>
                 <w:bCs/>
               </w:rPr>
-              <w:t>@QueryParam</w:t>
+              <w:t>@</w:t>
             </w:r>
+            <w:proofErr w:type="spellStart"/>
+            <w:r>
+              <w:rPr>
+                <w:b/>
+                <w:bCs/>
+              </w:rPr>
+              <w:t>QueryParam</w:t>
+            </w:r>
+            <w:proofErr w:type="spellEnd"/>
           </w:p>
         </w:tc>
         <w:tc>
@@ -4489,8 +4971,17 @@
                 <w:b/>
                 <w:bCs/>
               </w:rPr>
-              <w:t>@MatrixParam</w:t>
+              <w:t>@</w:t>
             </w:r>
+            <w:proofErr w:type="spellStart"/>
+            <w:r>
+              <w:rPr>
+                <w:b/>
+                <w:bCs/>
+              </w:rPr>
+              <w:t>MatrixParam</w:t>
+            </w:r>
+            <w:proofErr w:type="spellEnd"/>
           </w:p>
         </w:tc>
         <w:tc>
@@ -4521,8 +5012,17 @@
                 <w:b/>
                 <w:bCs/>
               </w:rPr>
-              <w:t>@HeaderParam</w:t>
+              <w:t>@</w:t>
             </w:r>
+            <w:proofErr w:type="spellStart"/>
+            <w:r>
+              <w:rPr>
+                <w:b/>
+                <w:bCs/>
+              </w:rPr>
+              <w:t>HeaderParam</w:t>
+            </w:r>
+            <w:proofErr w:type="spellEnd"/>
           </w:p>
         </w:tc>
         <w:tc>
@@ -4553,8 +5053,17 @@
                 <w:b/>
                 <w:bCs/>
               </w:rPr>
-              <w:t>@CookieParam</w:t>
+              <w:t>@</w:t>
             </w:r>
+            <w:proofErr w:type="spellStart"/>
+            <w:r>
+              <w:rPr>
+                <w:b/>
+                <w:bCs/>
+              </w:rPr>
+              <w:t>CookieParam</w:t>
+            </w:r>
+            <w:proofErr w:type="spellEnd"/>
           </w:p>
         </w:tc>
         <w:tc>
@@ -4585,8 +5094,17 @@
                 <w:b/>
                 <w:bCs/>
               </w:rPr>
-              <w:t>@FormParam</w:t>
+              <w:t>@</w:t>
             </w:r>
+            <w:proofErr w:type="spellStart"/>
+            <w:r>
+              <w:rPr>
+                <w:b/>
+                <w:bCs/>
+              </w:rPr>
+              <w:t>FormParam</w:t>
+            </w:r>
+            <w:proofErr w:type="spellEnd"/>
           </w:p>
         </w:tc>
         <w:tc>
@@ -4620,8 +5138,17 @@
                 <w:b/>
                 <w:bCs/>
               </w:rPr>
-              <w:t>@DefaultValue</w:t>
+              <w:t>@</w:t>
             </w:r>
+            <w:proofErr w:type="spellStart"/>
+            <w:r>
+              <w:rPr>
+                <w:b/>
+                <w:bCs/>
+              </w:rPr>
+              <w:t>DefaultValue</w:t>
+            </w:r>
+            <w:proofErr w:type="spellEnd"/>
           </w:p>
         </w:tc>
         <w:tc>
@@ -4971,21 +5498,32 @@
         </w:numPr>
         <w:spacing w:after="200" w:line="276" w:lineRule="auto"/>
       </w:pPr>
+      <w:proofErr w:type="spellStart"/>
       <w:r>
         <w:rPr>
           <w:b/>
         </w:rPr>
         <w:t>RESTEasy</w:t>
       </w:r>
+      <w:proofErr w:type="spellEnd"/>
       <w:r>
         <w:t xml:space="preserve"> Framework (</w:t>
       </w:r>
+      <w:proofErr w:type="spellStart"/>
       <w:r>
         <w:rPr>
           <w:color w:val="333333"/>
           <w:shd w:val="clear" w:color="auto" w:fill="FFFFFF"/>
         </w:rPr>
-        <w:t>RESTEasy is JBOSS provided implementation of JAX-RS specification to build java based restful web service)</w:t>
+        <w:t>RESTEasy</w:t>
+      </w:r>
+      <w:proofErr w:type="spellEnd"/>
+      <w:r>
+        <w:rPr>
+          <w:color w:val="333333"/>
+          <w:shd w:val="clear" w:color="auto" w:fill="FFFFFF"/>
+        </w:rPr>
+        <w:t xml:space="preserve"> is JBOSS provided implementation of JAX-RS specification to build java based restful web service)</w:t>
       </w:r>
     </w:p>
     <w:p>
@@ -5098,8 +5636,18 @@
           <w:color w:val="333333"/>
           <w:shd w:val="clear" w:color="auto" w:fill="FFFFFF"/>
         </w:rPr>
-        <w:t>@PathParam</w:t>
-      </w:r>
+        <w:t>@</w:t>
+      </w:r>
+      <w:proofErr w:type="spellStart"/>
+      <w:r>
+        <w:rPr>
+          <w:b/>
+          <w:color w:val="333333"/>
+          <w:shd w:val="clear" w:color="auto" w:fill="FFFFFF"/>
+        </w:rPr>
+        <w:t>PathParam</w:t>
+      </w:r>
+      <w:proofErr w:type="spellEnd"/>
       <w:r>
         <w:rPr>
           <w:color w:val="333333"/>
@@ -5299,7 +5847,55 @@
           <w:highlight w:val="yellow"/>
         </w:rPr>
         <w:lastRenderedPageBreak/>
-        <w:t>JAX-RS @QueryParam and @DefaultValue annotations</w:t>
+        <w:t>JAX-RS @</w:t>
+      </w:r>
+      <w:proofErr w:type="spellStart"/>
+      <w:r>
+        <w:rPr>
+          <w:rFonts w:asciiTheme="minorHAnsi" w:eastAsiaTheme="minorHAnsi" w:hAnsiTheme="minorHAnsi" w:cstheme="minorBidi"/>
+          <w:b/>
+          <w:color w:val="auto"/>
+          <w:sz w:val="22"/>
+          <w:szCs w:val="22"/>
+          <w:highlight w:val="yellow"/>
+        </w:rPr>
+        <w:t>QueryParam</w:t>
+      </w:r>
+      <w:proofErr w:type="spellEnd"/>
+      <w:r>
+        <w:rPr>
+          <w:rFonts w:asciiTheme="minorHAnsi" w:eastAsiaTheme="minorHAnsi" w:hAnsiTheme="minorHAnsi" w:cstheme="minorBidi"/>
+          <w:b/>
+          <w:color w:val="auto"/>
+          <w:sz w:val="22"/>
+          <w:szCs w:val="22"/>
+          <w:highlight w:val="yellow"/>
+        </w:rPr>
+        <w:t xml:space="preserve"> and @</w:t>
+      </w:r>
+      <w:proofErr w:type="spellStart"/>
+      <w:r>
+        <w:rPr>
+          <w:rFonts w:asciiTheme="minorHAnsi" w:eastAsiaTheme="minorHAnsi" w:hAnsiTheme="minorHAnsi" w:cstheme="minorBidi"/>
+          <w:b/>
+          <w:color w:val="auto"/>
+          <w:sz w:val="22"/>
+          <w:szCs w:val="22"/>
+          <w:highlight w:val="yellow"/>
+        </w:rPr>
+        <w:t>DefaultValue</w:t>
+      </w:r>
+      <w:proofErr w:type="spellEnd"/>
+      <w:r>
+        <w:rPr>
+          <w:rFonts w:asciiTheme="minorHAnsi" w:eastAsiaTheme="minorHAnsi" w:hAnsiTheme="minorHAnsi" w:cstheme="minorBidi"/>
+          <w:b/>
+          <w:color w:val="auto"/>
+          <w:sz w:val="22"/>
+          <w:szCs w:val="22"/>
+          <w:highlight w:val="yellow"/>
+        </w:rPr>
+        <w:t xml:space="preserve"> annotations</w:t>
       </w:r>
     </w:p>
     <w:p>
@@ -5315,7 +5911,39 @@
           <w:color w:val="333333"/>
           <w:shd w:val="clear" w:color="auto" w:fill="FFFFFF"/>
         </w:rPr>
-        <w:t>@QueryParam and @DefaultValue annotations, which injects value from request parameters to your method input parameters</w:t>
+        <w:t>@</w:t>
+      </w:r>
+      <w:proofErr w:type="spellStart"/>
+      <w:r>
+        <w:rPr>
+          <w:color w:val="333333"/>
+          <w:shd w:val="clear" w:color="auto" w:fill="FFFFFF"/>
+        </w:rPr>
+        <w:t>QueryParam</w:t>
+      </w:r>
+      <w:proofErr w:type="spellEnd"/>
+      <w:r>
+        <w:rPr>
+          <w:color w:val="333333"/>
+          <w:shd w:val="clear" w:color="auto" w:fill="FFFFFF"/>
+        </w:rPr>
+        <w:t xml:space="preserve"> and @</w:t>
+      </w:r>
+      <w:proofErr w:type="spellStart"/>
+      <w:r>
+        <w:rPr>
+          <w:color w:val="333333"/>
+          <w:shd w:val="clear" w:color="auto" w:fill="FFFFFF"/>
+        </w:rPr>
+        <w:t>DefaultValue</w:t>
+      </w:r>
+      <w:proofErr w:type="spellEnd"/>
+      <w:r>
+        <w:rPr>
+          <w:color w:val="333333"/>
+          <w:shd w:val="clear" w:color="auto" w:fill="FFFFFF"/>
+        </w:rPr>
+        <w:t xml:space="preserve"> annotations, which injects value from request parameters to your method input parameters</w:t>
       </w:r>
       <w:r>
         <w:rPr>
@@ -5401,17 +6029,10 @@
           <w:szCs w:val="20"/>
           <w:shd w:val="clear" w:color="auto" w:fill="FFFFFF"/>
         </w:rPr>
-        <w:t>/employee/query?branch=hydrabad&amp;dept=finance</w:t>
-      </w:r>
-      <w:r>
-        <w:rPr>
-          <w:color w:val="333333"/>
-          <w:sz w:val="20"/>
-          <w:szCs w:val="20"/>
-          <w:shd w:val="clear" w:color="auto" w:fill="FFFFFF"/>
-        </w:rPr>
-        <w:t>" URI pattern with query parameters, getEmployeeQuery() method will be invoked, and you will get "</w:t>
-      </w:r>
+        <w:t>/employee/</w:t>
+      </w:r>
+      <w:proofErr w:type="spellStart"/>
+      <w:proofErr w:type="gramStart"/>
       <w:r>
         <w:rPr>
           <w:b/>
@@ -5421,15 +6042,129 @@
           <w:szCs w:val="20"/>
           <w:shd w:val="clear" w:color="auto" w:fill="FFFFFF"/>
         </w:rPr>
-        <w:t>Query parameters are received. 'dept' value is: finance and branch value is: hydrabad</w:t>
-      </w:r>
-      <w:r>
-        <w:rPr>
+        <w:t>query?branch</w:t>
+      </w:r>
+      <w:proofErr w:type="spellEnd"/>
+      <w:proofErr w:type="gramEnd"/>
+      <w:r>
+        <w:rPr>
+          <w:b/>
+          <w:bCs/>
           <w:color w:val="333333"/>
           <w:sz w:val="20"/>
           <w:szCs w:val="20"/>
           <w:shd w:val="clear" w:color="auto" w:fill="FFFFFF"/>
         </w:rPr>
+        <w:t>=</w:t>
+      </w:r>
+      <w:proofErr w:type="spellStart"/>
+      <w:r>
+        <w:rPr>
+          <w:b/>
+          <w:bCs/>
+          <w:color w:val="333333"/>
+          <w:sz w:val="20"/>
+          <w:szCs w:val="20"/>
+          <w:shd w:val="clear" w:color="auto" w:fill="FFFFFF"/>
+        </w:rPr>
+        <w:t>hydrabad&amp;dept</w:t>
+      </w:r>
+      <w:proofErr w:type="spellEnd"/>
+      <w:r>
+        <w:rPr>
+          <w:b/>
+          <w:bCs/>
+          <w:color w:val="333333"/>
+          <w:sz w:val="20"/>
+          <w:szCs w:val="20"/>
+          <w:shd w:val="clear" w:color="auto" w:fill="FFFFFF"/>
+        </w:rPr>
+        <w:t>=finance</w:t>
+      </w:r>
+      <w:r>
+        <w:rPr>
+          <w:color w:val="333333"/>
+          <w:sz w:val="20"/>
+          <w:szCs w:val="20"/>
+          <w:shd w:val="clear" w:color="auto" w:fill="FFFFFF"/>
+        </w:rPr>
+        <w:t xml:space="preserve">" URI pattern with query parameters, </w:t>
+      </w:r>
+      <w:proofErr w:type="spellStart"/>
+      <w:r>
+        <w:rPr>
+          <w:color w:val="333333"/>
+          <w:sz w:val="20"/>
+          <w:szCs w:val="20"/>
+          <w:shd w:val="clear" w:color="auto" w:fill="FFFFFF"/>
+        </w:rPr>
+        <w:t>getEmployeeQuery</w:t>
+      </w:r>
+      <w:proofErr w:type="spellEnd"/>
+      <w:r>
+        <w:rPr>
+          <w:color w:val="333333"/>
+          <w:sz w:val="20"/>
+          <w:szCs w:val="20"/>
+          <w:shd w:val="clear" w:color="auto" w:fill="FFFFFF"/>
+        </w:rPr>
+        <w:t>() method will be invoked, and you will get "</w:t>
+      </w:r>
+      <w:r>
+        <w:rPr>
+          <w:b/>
+          <w:bCs/>
+          <w:color w:val="333333"/>
+          <w:sz w:val="20"/>
+          <w:szCs w:val="20"/>
+          <w:shd w:val="clear" w:color="auto" w:fill="FFFFFF"/>
+        </w:rPr>
+        <w:t xml:space="preserve">Query parameters are received. 'dept' value is: finance and branch value </w:t>
+      </w:r>
+      <w:proofErr w:type="gramStart"/>
+      <w:r>
+        <w:rPr>
+          <w:b/>
+          <w:bCs/>
+          <w:color w:val="333333"/>
+          <w:sz w:val="20"/>
+          <w:szCs w:val="20"/>
+          <w:shd w:val="clear" w:color="auto" w:fill="FFFFFF"/>
+        </w:rPr>
+        <w:t>is</w:t>
+      </w:r>
+      <w:proofErr w:type="gramEnd"/>
+      <w:r>
+        <w:rPr>
+          <w:b/>
+          <w:bCs/>
+          <w:color w:val="333333"/>
+          <w:sz w:val="20"/>
+          <w:szCs w:val="20"/>
+          <w:shd w:val="clear" w:color="auto" w:fill="FFFFFF"/>
+        </w:rPr>
+        <w:t xml:space="preserve">: </w:t>
+      </w:r>
+      <w:proofErr w:type="spellStart"/>
+      <w:r>
+        <w:rPr>
+          <w:b/>
+          <w:bCs/>
+          <w:color w:val="333333"/>
+          <w:sz w:val="20"/>
+          <w:szCs w:val="20"/>
+          <w:shd w:val="clear" w:color="auto" w:fill="FFFFFF"/>
+        </w:rPr>
+        <w:t>hydrabad</w:t>
+      </w:r>
+      <w:proofErr w:type="spellEnd"/>
+      <w:r>
+        <w:rPr>
+          <w:color w:val="333333"/>
+          <w:sz w:val="20"/>
+          <w:szCs w:val="20"/>
+          <w:shd w:val="clear" w:color="auto" w:fill="FFFFFF"/>
+        </w:rPr>
         <w:t>" as a response.</w:t>
       </w:r>
     </w:p>
@@ -5446,8 +6181,17 @@
           <w:b/>
           <w:highlight w:val="yellow"/>
         </w:rPr>
-        <w:t>@DefaultValue</w:t>
-      </w:r>
+        <w:t>@</w:t>
+      </w:r>
+      <w:proofErr w:type="spellStart"/>
+      <w:r>
+        <w:rPr>
+          <w:b/>
+          <w:highlight w:val="yellow"/>
+        </w:rPr>
+        <w:t>DefaultValue</w:t>
+      </w:r>
+      <w:proofErr w:type="spellEnd"/>
     </w:p>
     <w:p>
       <w:pPr>
@@ -5534,8 +6278,39 @@
           <w:color w:val="333333"/>
           <w:shd w:val="clear" w:color="auto" w:fill="FFFFFF"/>
         </w:rPr>
-        <w:t>Query parameters are received. 'dept' value is: accounts and branch value is: bangalore</w:t>
-      </w:r>
+        <w:t xml:space="preserve">Query parameters are received. 'dept' value is: accounts and branch value </w:t>
+      </w:r>
+      <w:proofErr w:type="gramStart"/>
+      <w:r>
+        <w:rPr>
+          <w:b/>
+          <w:bCs/>
+          <w:color w:val="333333"/>
+          <w:shd w:val="clear" w:color="auto" w:fill="FFFFFF"/>
+        </w:rPr>
+        <w:t>is</w:t>
+      </w:r>
+      <w:proofErr w:type="gramEnd"/>
+      <w:r>
+        <w:rPr>
+          <w:b/>
+          <w:bCs/>
+          <w:color w:val="333333"/>
+          <w:shd w:val="clear" w:color="auto" w:fill="FFFFFF"/>
+        </w:rPr>
+        <w:t xml:space="preserve">: </w:t>
+      </w:r>
+      <w:proofErr w:type="spellStart"/>
+      <w:r>
+        <w:rPr>
+          <w:b/>
+          <w:bCs/>
+          <w:color w:val="333333"/>
+          <w:shd w:val="clear" w:color="auto" w:fill="FFFFFF"/>
+        </w:rPr>
+        <w:t>bangalore</w:t>
+      </w:r>
+      <w:proofErr w:type="spellEnd"/>
       <w:r>
         <w:rPr>
           <w:color w:val="333333"/>
@@ -5565,7 +6340,31 @@
           <w:szCs w:val="22"/>
           <w:highlight w:val="yellow"/>
         </w:rPr>
-        <w:t>JAX-RS @MatrixParam annotation</w:t>
+        <w:t>JAX-RS @</w:t>
+      </w:r>
+      <w:proofErr w:type="spellStart"/>
+      <w:r>
+        <w:rPr>
+          <w:rFonts w:asciiTheme="minorHAnsi" w:eastAsiaTheme="minorHAnsi" w:hAnsiTheme="minorHAnsi" w:cstheme="minorBidi"/>
+          <w:b/>
+          <w:color w:val="auto"/>
+          <w:sz w:val="22"/>
+          <w:szCs w:val="22"/>
+          <w:highlight w:val="yellow"/>
+        </w:rPr>
+        <w:t>MatrixParam</w:t>
+      </w:r>
+      <w:proofErr w:type="spellEnd"/>
+      <w:r>
+        <w:rPr>
+          <w:rFonts w:asciiTheme="minorHAnsi" w:eastAsiaTheme="minorHAnsi" w:hAnsiTheme="minorHAnsi" w:cstheme="minorBidi"/>
+          <w:b/>
+          <w:color w:val="auto"/>
+          <w:sz w:val="22"/>
+          <w:szCs w:val="22"/>
+          <w:highlight w:val="yellow"/>
+        </w:rPr>
+        <w:t xml:space="preserve"> annotation</w:t>
       </w:r>
     </w:p>
     <w:p>
@@ -5573,7 +6372,23 @@
         <w:spacing w:after="200" w:line="276" w:lineRule="auto"/>
       </w:pPr>
       <w:r>
-        <w:t>The @MatrixParam annotation allows you to inject URI matrix paramters into your method invocation</w:t>
+        <w:t>The @</w:t>
+      </w:r>
+      <w:proofErr w:type="spellStart"/>
+      <w:r>
+        <w:t>MatrixParam</w:t>
+      </w:r>
+      <w:proofErr w:type="spellEnd"/>
+      <w:r>
+        <w:t xml:space="preserve"> annotation allows you to inject URI matrix </w:t>
+      </w:r>
+      <w:proofErr w:type="spellStart"/>
+      <w:r>
+        <w:t>paramters</w:t>
+      </w:r>
+      <w:proofErr w:type="spellEnd"/>
+      <w:r>
+        <w:t xml:space="preserve"> into your method invocation</w:t>
       </w:r>
       <w:r>
         <w:t>.</w:t>
@@ -5584,10 +6399,7 @@
         <w:spacing w:after="200" w:line="276" w:lineRule="auto"/>
       </w:pPr>
       <w:r>
-        <w:t xml:space="preserve">Ex: </w:t>
-      </w:r>
-      <w:r>
-        <w:t xml:space="preserve">GET </w:t>
+        <w:t xml:space="preserve">Ex: GET </w:t>
       </w:r>
       <w:hyperlink r:id="rId25" w:history="1">
         <w:r>
@@ -5673,7 +6485,31 @@
           <w:highlight w:val="yellow"/>
         </w:rPr>
         <w:lastRenderedPageBreak/>
-        <w:t>JAX-RS @FormParam annotation example</w:t>
+        <w:t>JAX-RS @</w:t>
+      </w:r>
+      <w:proofErr w:type="spellStart"/>
+      <w:r>
+        <w:rPr>
+          <w:rFonts w:asciiTheme="minorHAnsi" w:eastAsiaTheme="minorHAnsi" w:hAnsiTheme="minorHAnsi" w:cstheme="minorBidi"/>
+          <w:b/>
+          <w:color w:val="auto"/>
+          <w:sz w:val="22"/>
+          <w:szCs w:val="22"/>
+          <w:highlight w:val="yellow"/>
+        </w:rPr>
+        <w:t>FormParam</w:t>
+      </w:r>
+      <w:proofErr w:type="spellEnd"/>
+      <w:r>
+        <w:rPr>
+          <w:rFonts w:asciiTheme="minorHAnsi" w:eastAsiaTheme="minorHAnsi" w:hAnsiTheme="minorHAnsi" w:cstheme="minorBidi"/>
+          <w:b/>
+          <w:color w:val="auto"/>
+          <w:sz w:val="22"/>
+          <w:szCs w:val="22"/>
+          <w:highlight w:val="yellow"/>
+        </w:rPr>
+        <w:t xml:space="preserve"> annotation example</w:t>
       </w:r>
     </w:p>
     <w:p>
@@ -5915,7 +6751,39 @@
           <w:color w:val="333333"/>
           <w:shd w:val="clear" w:color="auto" w:fill="FFFFFF"/>
         </w:rPr>
-        <w:t xml:space="preserve"> a multi-purpose Java library for processing JSON data format. Jackson aims to be the best possible combination of fast, correct, lightweight, and ergonomic for developers In this example we will convert Order object to json format</w:t>
+        <w:t xml:space="preserve"> a multi-purpose Java library for processing JSON data format. Jackson aims to be the best possible combination of fast, correct, lightweight, and ergonomic for developers </w:t>
+      </w:r>
+      <w:proofErr w:type="gramStart"/>
+      <w:r>
+        <w:rPr>
+          <w:color w:val="333333"/>
+          <w:shd w:val="clear" w:color="auto" w:fill="FFFFFF"/>
+        </w:rPr>
+        <w:t>In</w:t>
+      </w:r>
+      <w:proofErr w:type="gramEnd"/>
+      <w:r>
+        <w:rPr>
+          <w:color w:val="333333"/>
+          <w:shd w:val="clear" w:color="auto" w:fill="FFFFFF"/>
+        </w:rPr>
+        <w:t xml:space="preserve"> this example we will convert Order object to </w:t>
+      </w:r>
+      <w:proofErr w:type="spellStart"/>
+      <w:r>
+        <w:rPr>
+          <w:color w:val="333333"/>
+          <w:shd w:val="clear" w:color="auto" w:fill="FFFFFF"/>
+        </w:rPr>
+        <w:t>json</w:t>
+      </w:r>
+      <w:proofErr w:type="spellEnd"/>
+      <w:r>
+        <w:rPr>
+          <w:color w:val="333333"/>
+          <w:shd w:val="clear" w:color="auto" w:fill="FFFFFF"/>
+        </w:rPr>
+        <w:t xml:space="preserve"> format</w:t>
       </w:r>
       <w:r>
         <w:rPr>
@@ -5955,7 +6823,78 @@
           <w:szCs w:val="21"/>
           <w:shd w:val="clear" w:color="auto" w:fill="FFFFFF"/>
         </w:rPr>
-        <w:t>In web.xml add “com.sun.jersey.api.json.POJOMappingFeature” as “init-param” which supports Json object mapping</w:t>
+        <w:t>In web.xml add “</w:t>
+      </w:r>
+      <w:proofErr w:type="spellStart"/>
+      <w:proofErr w:type="gramStart"/>
+      <w:r>
+        <w:rPr>
+          <w:color w:val="333333"/>
+          <w:sz w:val="21"/>
+          <w:szCs w:val="21"/>
+          <w:shd w:val="clear" w:color="auto" w:fill="FFFFFF"/>
+        </w:rPr>
+        <w:t>com.sun.jersey.api.json</w:t>
+      </w:r>
+      <w:proofErr w:type="gramEnd"/>
+      <w:r>
+        <w:rPr>
+          <w:color w:val="333333"/>
+          <w:sz w:val="21"/>
+          <w:szCs w:val="21"/>
+          <w:shd w:val="clear" w:color="auto" w:fill="FFFFFF"/>
+        </w:rPr>
+        <w:t>.POJOMappingFeature</w:t>
+      </w:r>
+      <w:proofErr w:type="spellEnd"/>
+      <w:r>
+        <w:rPr>
+          <w:color w:val="333333"/>
+          <w:sz w:val="21"/>
+          <w:szCs w:val="21"/>
+          <w:shd w:val="clear" w:color="auto" w:fill="FFFFFF"/>
+        </w:rPr>
+        <w:t>” as “</w:t>
+      </w:r>
+      <w:proofErr w:type="spellStart"/>
+      <w:r>
+        <w:rPr>
+          <w:color w:val="333333"/>
+          <w:sz w:val="21"/>
+          <w:szCs w:val="21"/>
+          <w:shd w:val="clear" w:color="auto" w:fill="FFFFFF"/>
+        </w:rPr>
+        <w:t>init-param</w:t>
+      </w:r>
+      <w:proofErr w:type="spellEnd"/>
+      <w:r>
+        <w:rPr>
+          <w:color w:val="333333"/>
+          <w:sz w:val="21"/>
+          <w:szCs w:val="21"/>
+          <w:shd w:val="clear" w:color="auto" w:fill="FFFFFF"/>
+        </w:rPr>
+        <w:t xml:space="preserve">” which supports </w:t>
+      </w:r>
+      <w:proofErr w:type="spellStart"/>
+      <w:r>
+        <w:rPr>
+          <w:color w:val="333333"/>
+          <w:sz w:val="21"/>
+          <w:szCs w:val="21"/>
+          <w:shd w:val="clear" w:color="auto" w:fill="FFFFFF"/>
+        </w:rPr>
+        <w:t>Json</w:t>
+      </w:r>
+      <w:proofErr w:type="spellEnd"/>
+      <w:r>
+        <w:rPr>
+          <w:color w:val="333333"/>
+          <w:sz w:val="21"/>
+          <w:szCs w:val="21"/>
+          <w:shd w:val="clear" w:color="auto" w:fill="FFFFFF"/>
+        </w:rPr>
+        <w:t xml:space="preserve"> object mapping</w:t>
       </w:r>
     </w:p>
     <w:p>
@@ -6495,7 +7434,31 @@
           <w:szCs w:val="21"/>
           <w:shd w:val="clear" w:color="auto" w:fill="FFFFFF"/>
         </w:rPr>
-        <w:t xml:space="preserve"> a string "username:password"</w:t>
+        <w:t xml:space="preserve"> a string "</w:t>
+      </w:r>
+      <w:proofErr w:type="spellStart"/>
+      <w:proofErr w:type="gramStart"/>
+      <w:r>
+        <w:rPr>
+          <w:rFonts w:asciiTheme="minorHAnsi" w:eastAsiaTheme="minorHAnsi" w:hAnsiTheme="minorHAnsi" w:cstheme="minorBidi"/>
+          <w:color w:val="333333"/>
+          <w:sz w:val="21"/>
+          <w:szCs w:val="21"/>
+          <w:shd w:val="clear" w:color="auto" w:fill="FFFFFF"/>
+        </w:rPr>
+        <w:t>username:password</w:t>
+      </w:r>
+      <w:proofErr w:type="spellEnd"/>
+      <w:proofErr w:type="gramEnd"/>
+      <w:r>
+        <w:rPr>
+          <w:rFonts w:asciiTheme="minorHAnsi" w:eastAsiaTheme="minorHAnsi" w:hAnsiTheme="minorHAnsi" w:cstheme="minorBidi"/>
+          <w:color w:val="333333"/>
+          <w:sz w:val="21"/>
+          <w:szCs w:val="21"/>
+          <w:shd w:val="clear" w:color="auto" w:fill="FFFFFF"/>
+        </w:rPr>
+        <w:t>"</w:t>
       </w:r>
     </w:p>
     <w:p>
@@ -6657,8 +7620,9 @@
           <w:szCs w:val="21"/>
           <w:shd w:val="clear" w:color="auto" w:fill="FFFFFF"/>
         </w:rPr>
-        <w:t xml:space="preserve">If user passes “bishwajit” and “patel” as userid and password respectively, then </w:t>
-      </w:r>
+        <w:t>If user passes “</w:t>
+      </w:r>
+      <w:proofErr w:type="spellStart"/>
       <w:r>
         <w:rPr>
           <w:color w:val="333333"/>
@@ -6666,10 +7630,67 @@
           <w:szCs w:val="21"/>
           <w:shd w:val="clear" w:color="auto" w:fill="FFFFFF"/>
         </w:rPr>
+        <w:t>bishwajit</w:t>
+      </w:r>
+      <w:proofErr w:type="spellEnd"/>
+      <w:r>
+        <w:rPr>
+          <w:color w:val="333333"/>
+          <w:sz w:val="21"/>
+          <w:szCs w:val="21"/>
+          <w:shd w:val="clear" w:color="auto" w:fill="FFFFFF"/>
+        </w:rPr>
+        <w:t>” and “</w:t>
+      </w:r>
+      <w:proofErr w:type="spellStart"/>
+      <w:r>
+        <w:rPr>
+          <w:color w:val="333333"/>
+          <w:sz w:val="21"/>
+          <w:szCs w:val="21"/>
+          <w:shd w:val="clear" w:color="auto" w:fill="FFFFFF"/>
+        </w:rPr>
+        <w:t>patel</w:t>
+      </w:r>
+      <w:proofErr w:type="spellEnd"/>
+      <w:r>
+        <w:rPr>
+          <w:color w:val="333333"/>
+          <w:sz w:val="21"/>
+          <w:szCs w:val="21"/>
+          <w:shd w:val="clear" w:color="auto" w:fill="FFFFFF"/>
+        </w:rPr>
+        <w:t xml:space="preserve">” as </w:t>
+      </w:r>
+      <w:proofErr w:type="spellStart"/>
+      <w:r>
+        <w:rPr>
+          <w:color w:val="333333"/>
+          <w:sz w:val="21"/>
+          <w:szCs w:val="21"/>
+          <w:shd w:val="clear" w:color="auto" w:fill="FFFFFF"/>
+        </w:rPr>
+        <w:t>userid</w:t>
+      </w:r>
+      <w:proofErr w:type="spellEnd"/>
+      <w:r>
+        <w:rPr>
+          <w:color w:val="333333"/>
+          <w:sz w:val="21"/>
+          <w:szCs w:val="21"/>
+          <w:shd w:val="clear" w:color="auto" w:fill="FFFFFF"/>
+        </w:rPr>
+        <w:t xml:space="preserve"> and password respectively, then </w:t>
+      </w:r>
+      <w:r>
+        <w:rPr>
+          <w:color w:val="333333"/>
+          <w:sz w:val="21"/>
+          <w:szCs w:val="21"/>
+          <w:shd w:val="clear" w:color="auto" w:fill="FFFFFF"/>
+        </w:rPr>
         <w:t>JSON response will be sent. Else “User not authenticated” message will be sent.</w:t>
       </w:r>
-      <w:bookmarkStart w:id="0" w:name="_GoBack"/>
-      <w:bookmarkEnd w:id="0"/>
     </w:p>
     <w:p>
       <w:pPr>
@@ -6791,6 +7812,1280 @@
         </w:drawing>
       </w:r>
     </w:p>
+    <w:p>
+      <w:pPr>
+        <w:pStyle w:val="ListParagraph"/>
+        <w:spacing w:after="0" w:line="240" w:lineRule="auto"/>
+        <w:ind w:left="360"/>
+        <w:rPr>
+          <w:color w:val="333333"/>
+          <w:sz w:val="21"/>
+          <w:szCs w:val="21"/>
+          <w:shd w:val="clear" w:color="auto" w:fill="FFFFFF"/>
+        </w:rPr>
+      </w:pPr>
+    </w:p>
+    <w:p>
+      <w:pPr>
+        <w:pStyle w:val="ListParagraph"/>
+        <w:spacing w:after="0" w:line="240" w:lineRule="auto"/>
+        <w:ind w:left="360"/>
+      </w:pPr>
+      <w:r>
+        <w:rPr>
+          <w:b/>
+          <w:highlight w:val="yellow"/>
+        </w:rPr>
+        <w:t>Simple Object Access Protocol (SOAP)</w:t>
+      </w:r>
+      <w:r>
+        <w:t xml:space="preserve"> is a standard protocol specification for message exchange based on XML. Communication between the web service and client happens using XML messages.</w:t>
+      </w:r>
+      <w:r>
+        <w:br/>
+        <w:t>A simple web service architecture have two components</w:t>
+      </w:r>
+      <w:r>
+        <w:t>.</w:t>
+      </w:r>
+    </w:p>
+    <w:p>
+      <w:pPr>
+        <w:numPr>
+          <w:ilvl w:val="0"/>
+          <w:numId w:val="25"/>
+        </w:numPr>
+        <w:spacing w:before="100" w:beforeAutospacing="1" w:after="100" w:afterAutospacing="1" w:line="240" w:lineRule="auto"/>
+      </w:pPr>
+      <w:r>
+        <w:t>Client</w:t>
+      </w:r>
+    </w:p>
+    <w:p>
+      <w:pPr>
+        <w:numPr>
+          <w:ilvl w:val="0"/>
+          <w:numId w:val="25"/>
+        </w:numPr>
+        <w:spacing w:before="100" w:beforeAutospacing="1" w:after="100" w:afterAutospacing="1" w:line="240" w:lineRule="auto"/>
+      </w:pPr>
+      <w:r>
+        <w:t>Service provider</w:t>
+      </w:r>
+    </w:p>
+    <w:p>
+      <w:pPr>
+        <w:pStyle w:val="ListParagraph"/>
+        <w:spacing w:after="0" w:line="240" w:lineRule="auto"/>
+        <w:ind w:left="360"/>
+        <w:rPr>
+          <w:color w:val="333333"/>
+          <w:sz w:val="21"/>
+          <w:szCs w:val="21"/>
+          <w:shd w:val="clear" w:color="auto" w:fill="FFFFFF"/>
+        </w:rPr>
+      </w:pPr>
+    </w:p>
+    <w:p>
+      <w:pPr>
+        <w:pStyle w:val="ListParagraph"/>
+        <w:spacing w:after="0" w:line="240" w:lineRule="auto"/>
+        <w:ind w:left="360"/>
+        <w:rPr>
+          <w:color w:val="333333"/>
+          <w:sz w:val="21"/>
+          <w:szCs w:val="21"/>
+          <w:shd w:val="clear" w:color="auto" w:fill="FFFFFF"/>
+        </w:rPr>
+      </w:pPr>
+      <w:r>
+        <w:rPr>
+          <w:noProof/>
+        </w:rPr>
+        <w:drawing>
+          <wp:inline distT="0" distB="0" distL="0" distR="0" wp14:anchorId="723B5F53" wp14:editId="452C126A">
+            <wp:extent cx="5457825" cy="2304288"/>
+            <wp:effectExtent l="0" t="0" r="0" b="1270"/>
+            <wp:docPr id="18" name="Picture 18"/>
+            <wp:cNvGraphicFramePr>
+              <a:graphicFrameLocks xmlns:a="http://schemas.openxmlformats.org/drawingml/2006/main" noChangeAspect="1"/>
+            </wp:cNvGraphicFramePr>
+            <a:graphic xmlns:a="http://schemas.openxmlformats.org/drawingml/2006/main">
+              <a:graphicData uri="http://schemas.openxmlformats.org/drawingml/2006/picture">
+                <pic:pic xmlns:pic="http://schemas.openxmlformats.org/drawingml/2006/picture">
+                  <pic:nvPicPr>
+                    <pic:cNvPr id="1" name=""/>
+                    <pic:cNvPicPr/>
+                  </pic:nvPicPr>
+                  <pic:blipFill>
+                    <a:blip r:embed="rId35"/>
+                    <a:stretch>
+                      <a:fillRect/>
+                    </a:stretch>
+                  </pic:blipFill>
+                  <pic:spPr>
+                    <a:xfrm>
+                      <a:off x="0" y="0"/>
+                      <a:ext cx="5459028" cy="2304796"/>
+                    </a:xfrm>
+                    <a:prstGeom prst="rect">
+                      <a:avLst/>
+                    </a:prstGeom>
+                  </pic:spPr>
+                </pic:pic>
+              </a:graphicData>
+            </a:graphic>
+          </wp:inline>
+        </w:drawing>
+      </w:r>
+    </w:p>
+    <w:p>
+      <w:pPr>
+        <w:spacing w:before="100" w:beforeAutospacing="1" w:after="100" w:afterAutospacing="1" w:line="240" w:lineRule="auto"/>
+      </w:pPr>
+      <w:r>
+        <w:lastRenderedPageBreak/>
+        <w:t>So as in above diagram,</w:t>
+      </w:r>
+      <w:r>
+        <w:t xml:space="preserve"> </w:t>
+      </w:r>
+      <w:r>
+        <w:t>how client will communicate to service provider.</w:t>
+      </w:r>
+      <w:r>
+        <w:t xml:space="preserve"> </w:t>
+      </w:r>
+      <w:r>
+        <w:t>So</w:t>
+      </w:r>
+      <w:r>
+        <w:t>,</w:t>
+      </w:r>
+      <w:r>
+        <w:t xml:space="preserve"> </w:t>
+      </w:r>
+      <w:r>
+        <w:t>to</w:t>
+      </w:r>
+      <w:r>
+        <w:t xml:space="preserve"> communicate client must know some information for e.g.</w:t>
+      </w:r>
+    </w:p>
+    <w:p>
+      <w:pPr>
+        <w:numPr>
+          <w:ilvl w:val="0"/>
+          <w:numId w:val="26"/>
+        </w:numPr>
+        <w:spacing w:before="100" w:beforeAutospacing="1" w:after="100" w:afterAutospacing="1" w:line="240" w:lineRule="auto"/>
+      </w:pPr>
+      <w:r>
+        <w:t>Location of webservices server</w:t>
+      </w:r>
+    </w:p>
+    <w:p>
+      <w:pPr>
+        <w:numPr>
+          <w:ilvl w:val="0"/>
+          <w:numId w:val="26"/>
+        </w:numPr>
+        <w:spacing w:before="100" w:beforeAutospacing="1" w:after="100" w:afterAutospacing="1" w:line="240" w:lineRule="auto"/>
+      </w:pPr>
+      <w:r>
+        <w:t>Functions available,</w:t>
+      </w:r>
+      <w:r>
+        <w:t xml:space="preserve"> </w:t>
+      </w:r>
+      <w:r>
+        <w:t>signature and return types of function.</w:t>
+      </w:r>
+    </w:p>
+    <w:p>
+      <w:pPr>
+        <w:numPr>
+          <w:ilvl w:val="0"/>
+          <w:numId w:val="26"/>
+        </w:numPr>
+        <w:spacing w:before="100" w:beforeAutospacing="1" w:after="100" w:afterAutospacing="1" w:line="240" w:lineRule="auto"/>
+      </w:pPr>
+      <w:r>
+        <w:t>Communication protocol</w:t>
+      </w:r>
+    </w:p>
+    <w:p>
+      <w:pPr>
+        <w:numPr>
+          <w:ilvl w:val="0"/>
+          <w:numId w:val="26"/>
+        </w:numPr>
+        <w:spacing w:before="100" w:beforeAutospacing="1" w:after="100" w:afterAutospacing="1" w:line="240" w:lineRule="auto"/>
+      </w:pPr>
+      <w:r>
+        <w:t>Input output formats</w:t>
+      </w:r>
+    </w:p>
+    <w:p>
+      <w:pPr>
+        <w:spacing w:before="100" w:beforeAutospacing="1" w:after="100" w:afterAutospacing="1" w:line="240" w:lineRule="auto"/>
+      </w:pPr>
+      <w:r>
+        <w:t>Service provider will create a standard XML file which will have all above information.</w:t>
+      </w:r>
+      <w:r>
+        <w:t xml:space="preserve"> </w:t>
+      </w:r>
+      <w:r>
+        <w:t>So</w:t>
+      </w:r>
+      <w:r>
+        <w:t>,</w:t>
+      </w:r>
+      <w:r>
+        <w:t xml:space="preserve"> </w:t>
+      </w:r>
+      <w:r>
+        <w:t>if</w:t>
+      </w:r>
+      <w:r>
+        <w:t xml:space="preserve"> this file is given to client then client will be able to access web service. This XML file is called WSDL.</w:t>
+      </w:r>
+    </w:p>
+    <w:p>
+      <w:pPr>
+        <w:pStyle w:val="Heading4"/>
+        <w:spacing w:before="0" w:line="240" w:lineRule="auto"/>
+        <w:rPr>
+          <w:rFonts w:asciiTheme="minorHAnsi" w:hAnsiTheme="minorHAnsi"/>
+          <w:b/>
+          <w:i w:val="0"/>
+          <w:color w:val="000000" w:themeColor="text1"/>
+        </w:rPr>
+      </w:pPr>
+      <w:r>
+        <w:rPr>
+          <w:rFonts w:asciiTheme="minorHAnsi" w:hAnsiTheme="minorHAnsi"/>
+          <w:b/>
+          <w:i w:val="0"/>
+          <w:color w:val="000000" w:themeColor="text1"/>
+        </w:rPr>
+        <w:t>What is WSDL?</w:t>
+      </w:r>
+    </w:p>
+    <w:p>
+      <w:pPr>
+        <w:pStyle w:val="NormalWeb"/>
+        <w:spacing w:before="0" w:beforeAutospacing="0"/>
+        <w:rPr>
+          <w:rFonts w:asciiTheme="minorHAnsi" w:eastAsiaTheme="minorHAnsi" w:hAnsiTheme="minorHAnsi" w:cstheme="minorBidi"/>
+          <w:sz w:val="22"/>
+          <w:szCs w:val="22"/>
+        </w:rPr>
+      </w:pPr>
+      <w:r>
+        <w:rPr>
+          <w:rFonts w:asciiTheme="minorHAnsi" w:eastAsiaTheme="minorHAnsi" w:hAnsiTheme="minorHAnsi" w:cstheme="minorBidi"/>
+          <w:sz w:val="22"/>
+          <w:szCs w:val="22"/>
+        </w:rPr>
+        <w:t>WSDL stands for Web Service Description Language. It is an XML file that describes</w:t>
+      </w:r>
+      <w:r>
+        <w:rPr>
+          <w:rFonts w:asciiTheme="minorHAnsi" w:eastAsiaTheme="minorHAnsi" w:hAnsiTheme="minorHAnsi" w:cstheme="minorBidi"/>
+          <w:sz w:val="22"/>
+          <w:szCs w:val="22"/>
+        </w:rPr>
+        <w:br/>
+        <w:t>the technical details of how to implement a web service, more specifically the URI,</w:t>
+      </w:r>
+      <w:r>
+        <w:rPr>
+          <w:rFonts w:asciiTheme="minorHAnsi" w:eastAsiaTheme="minorHAnsi" w:hAnsiTheme="minorHAnsi" w:cstheme="minorBidi"/>
+          <w:sz w:val="22"/>
+          <w:szCs w:val="22"/>
+        </w:rPr>
+        <w:br/>
+        <w:t>port, method names, arguments, and data types. Since WSDL is XML, it is both</w:t>
+      </w:r>
+      <w:r>
+        <w:rPr>
+          <w:rFonts w:asciiTheme="minorHAnsi" w:eastAsiaTheme="minorHAnsi" w:hAnsiTheme="minorHAnsi" w:cstheme="minorBidi"/>
+          <w:sz w:val="22"/>
+          <w:szCs w:val="22"/>
+        </w:rPr>
+        <w:br/>
+        <w:t>human-readable and machine-consumable, which aids in the ability to call and bind to</w:t>
+      </w:r>
+      <w:r>
+        <w:rPr>
+          <w:rFonts w:asciiTheme="minorHAnsi" w:eastAsiaTheme="minorHAnsi" w:hAnsiTheme="minorHAnsi" w:cstheme="minorBidi"/>
+          <w:sz w:val="22"/>
+          <w:szCs w:val="22"/>
+        </w:rPr>
+        <w:br/>
+        <w:t xml:space="preserve">services </w:t>
+      </w:r>
+      <w:r>
+        <w:rPr>
+          <w:rFonts w:asciiTheme="minorHAnsi" w:eastAsiaTheme="minorHAnsi" w:hAnsiTheme="minorHAnsi" w:cstheme="minorBidi"/>
+          <w:sz w:val="22"/>
+          <w:szCs w:val="22"/>
+        </w:rPr>
+        <w:t>dynamically. Using</w:t>
+      </w:r>
+      <w:r>
+        <w:rPr>
+          <w:rFonts w:asciiTheme="minorHAnsi" w:eastAsiaTheme="minorHAnsi" w:hAnsiTheme="minorHAnsi" w:cstheme="minorBidi"/>
+          <w:sz w:val="22"/>
+          <w:szCs w:val="22"/>
+        </w:rPr>
+        <w:t xml:space="preserve"> this WSDL file we can understand things like,</w:t>
+      </w:r>
+    </w:p>
+    <w:p>
+      <w:pPr>
+        <w:numPr>
+          <w:ilvl w:val="0"/>
+          <w:numId w:val="27"/>
+        </w:numPr>
+        <w:spacing w:after="100" w:afterAutospacing="1" w:line="240" w:lineRule="auto"/>
+      </w:pPr>
+      <w:r>
+        <w:t>    Port / Endpoint – URL of the web service</w:t>
+      </w:r>
+    </w:p>
+    <w:p>
+      <w:pPr>
+        <w:numPr>
+          <w:ilvl w:val="0"/>
+          <w:numId w:val="27"/>
+        </w:numPr>
+        <w:spacing w:after="100" w:afterAutospacing="1" w:line="240" w:lineRule="auto"/>
+      </w:pPr>
+      <w:r>
+        <w:t>    Input message format</w:t>
+      </w:r>
+    </w:p>
+    <w:p>
+      <w:pPr>
+        <w:numPr>
+          <w:ilvl w:val="0"/>
+          <w:numId w:val="27"/>
+        </w:numPr>
+        <w:spacing w:after="100" w:afterAutospacing="1" w:line="240" w:lineRule="auto"/>
+      </w:pPr>
+      <w:r>
+        <w:t>    Output message format</w:t>
+      </w:r>
+    </w:p>
+    <w:p>
+      <w:pPr>
+        <w:numPr>
+          <w:ilvl w:val="0"/>
+          <w:numId w:val="27"/>
+        </w:numPr>
+        <w:spacing w:after="100" w:afterAutospacing="1" w:line="240" w:lineRule="auto"/>
+      </w:pPr>
+      <w:r>
+        <w:t>    Security protocol that needs to be followed</w:t>
+      </w:r>
+    </w:p>
+    <w:p>
+      <w:pPr>
+        <w:numPr>
+          <w:ilvl w:val="0"/>
+          <w:numId w:val="27"/>
+        </w:numPr>
+        <w:spacing w:after="100" w:afterAutospacing="1" w:line="240" w:lineRule="auto"/>
+      </w:pPr>
+      <w:r>
+        <w:t xml:space="preserve">    Which protocol the web service </w:t>
+      </w:r>
+      <w:r>
+        <w:t>uses?</w:t>
+      </w:r>
+    </w:p>
+    <w:p>
+      <w:pPr>
+        <w:pStyle w:val="Heading4"/>
+        <w:rPr>
+          <w:rFonts w:asciiTheme="minorHAnsi" w:hAnsiTheme="minorHAnsi"/>
+          <w:b/>
+          <w:i w:val="0"/>
+          <w:color w:val="000000" w:themeColor="text1"/>
+        </w:rPr>
+      </w:pPr>
+      <w:r>
+        <w:rPr>
+          <w:rFonts w:asciiTheme="minorHAnsi" w:hAnsiTheme="minorHAnsi"/>
+          <w:b/>
+          <w:i w:val="0"/>
+          <w:color w:val="000000" w:themeColor="text1"/>
+        </w:rPr>
+        <w:t>Ways to access web service:</w:t>
+      </w:r>
+    </w:p>
+    <w:p>
+      <w:r>
+        <w:t>There are two ways to access web service.</w:t>
+      </w:r>
+    </w:p>
+    <w:p>
+      <w:pPr>
+        <w:numPr>
+          <w:ilvl w:val="0"/>
+          <w:numId w:val="28"/>
+        </w:numPr>
+        <w:spacing w:before="100" w:beforeAutospacing="1" w:after="100" w:afterAutospacing="1" w:line="240" w:lineRule="auto"/>
+      </w:pPr>
+      <w:r>
+        <w:rPr>
+          <w:b/>
+          <w:bCs/>
+        </w:rPr>
+        <w:t>If Service provider knows client</w:t>
+      </w:r>
+      <w:r>
+        <w:t>:</w:t>
+      </w:r>
+      <w:r>
+        <w:t xml:space="preserve"> </w:t>
+      </w:r>
+      <w:r>
+        <w:t xml:space="preserve">If service provider knows its </w:t>
+      </w:r>
+      <w:r>
+        <w:t>client,</w:t>
+      </w:r>
+      <w:r>
+        <w:t xml:space="preserve"> then it will provide its </w:t>
+      </w:r>
+      <w:proofErr w:type="spellStart"/>
+      <w:r>
+        <w:t>wsdl</w:t>
+      </w:r>
+      <w:proofErr w:type="spellEnd"/>
+      <w:r>
+        <w:t xml:space="preserve"> to client and client will be able to access web service.</w:t>
+      </w:r>
+    </w:p>
+    <w:p>
+      <w:pPr>
+        <w:spacing w:before="100" w:beforeAutospacing="1" w:after="100" w:afterAutospacing="1" w:line="240" w:lineRule="auto"/>
+      </w:pPr>
+      <w:r>
+        <w:rPr>
+          <w:noProof/>
+        </w:rPr>
+        <w:drawing>
+          <wp:inline distT="0" distB="0" distL="0" distR="0" wp14:anchorId="22B71570" wp14:editId="235B57B1">
+            <wp:extent cx="5267325" cy="2494483"/>
+            <wp:effectExtent l="0" t="0" r="0" b="1270"/>
+            <wp:docPr id="23" name="Picture 23"/>
+            <wp:cNvGraphicFramePr>
+              <a:graphicFrameLocks xmlns:a="http://schemas.openxmlformats.org/drawingml/2006/main" noChangeAspect="1"/>
+            </wp:cNvGraphicFramePr>
+            <a:graphic xmlns:a="http://schemas.openxmlformats.org/drawingml/2006/main">
+              <a:graphicData uri="http://schemas.openxmlformats.org/drawingml/2006/picture">
+                <pic:pic xmlns:pic="http://schemas.openxmlformats.org/drawingml/2006/picture">
+                  <pic:nvPicPr>
+                    <pic:cNvPr id="1" name=""/>
+                    <pic:cNvPicPr/>
+                  </pic:nvPicPr>
+                  <pic:blipFill>
+                    <a:blip r:embed="rId36"/>
+                    <a:stretch>
+                      <a:fillRect/>
+                    </a:stretch>
+                  </pic:blipFill>
+                  <pic:spPr>
+                    <a:xfrm>
+                      <a:off x="0" y="0"/>
+                      <a:ext cx="5272797" cy="2497074"/>
+                    </a:xfrm>
+                    <a:prstGeom prst="rect">
+                      <a:avLst/>
+                    </a:prstGeom>
+                  </pic:spPr>
+                </pic:pic>
+              </a:graphicData>
+            </a:graphic>
+          </wp:inline>
+        </w:drawing>
+      </w:r>
+    </w:p>
+    <w:p>
+      <w:pPr>
+        <w:spacing w:before="100" w:beforeAutospacing="1" w:after="100" w:afterAutospacing="1" w:line="240" w:lineRule="auto"/>
+      </w:pPr>
+    </w:p>
+    <w:p>
+      <w:pPr>
+        <w:spacing w:after="0" w:line="240" w:lineRule="auto"/>
+        <w:rPr>
+          <w:rFonts w:ascii="Times New Roman" w:eastAsia="Times New Roman" w:hAnsi="Times New Roman" w:cs="Times New Roman"/>
+          <w:sz w:val="24"/>
+          <w:szCs w:val="24"/>
+        </w:rPr>
+      </w:pPr>
+      <w:r>
+        <w:rPr>
+          <w:rFonts w:eastAsiaTheme="majorEastAsia" w:cstheme="majorBidi"/>
+          <w:b/>
+          <w:iCs/>
+          <w:color w:val="000000" w:themeColor="text1"/>
+        </w:rPr>
+        <w:lastRenderedPageBreak/>
+        <w:t>Service provider register its WSDL to UDDI and client can access it from UDDI:</w:t>
+      </w:r>
+      <w:r>
+        <w:rPr>
+          <w:rFonts w:ascii="Times New Roman" w:eastAsia="Times New Roman" w:hAnsi="Times New Roman" w:cs="Times New Roman"/>
+          <w:sz w:val="24"/>
+          <w:szCs w:val="24"/>
+        </w:rPr>
+        <w:t xml:space="preserve"> </w:t>
+      </w:r>
+    </w:p>
+    <w:p>
+      <w:pPr>
+        <w:spacing w:after="0" w:line="240" w:lineRule="auto"/>
+      </w:pPr>
+      <w:r>
+        <w:t>UDDI stands for Universal Description, Discovery and Integration.</w:t>
+      </w:r>
+      <w:r>
+        <w:t xml:space="preserve"> </w:t>
+      </w:r>
+      <w:r>
+        <w:t>It is a directory service. Web services can register with a UDDI and make themselves available through it for discovery.</w:t>
+      </w:r>
+      <w:r>
+        <w:t xml:space="preserve"> </w:t>
+      </w:r>
+      <w:r>
+        <w:t>So</w:t>
+      </w:r>
+      <w:r>
+        <w:t>,</w:t>
+      </w:r>
+      <w:r>
+        <w:t xml:space="preserve"> following steps are involved. </w:t>
+      </w:r>
+    </w:p>
+    <w:p>
+      <w:pPr>
+        <w:numPr>
+          <w:ilvl w:val="0"/>
+          <w:numId w:val="29"/>
+        </w:numPr>
+        <w:spacing w:before="100" w:beforeAutospacing="1" w:after="100" w:afterAutospacing="1" w:line="240" w:lineRule="auto"/>
+      </w:pPr>
+      <w:r>
+        <w:t>Service provider registers with UDDI.</w:t>
+      </w:r>
+    </w:p>
+    <w:p>
+      <w:pPr>
+        <w:numPr>
+          <w:ilvl w:val="0"/>
+          <w:numId w:val="29"/>
+        </w:numPr>
+        <w:spacing w:before="100" w:beforeAutospacing="1" w:after="100" w:afterAutospacing="1" w:line="240" w:lineRule="auto"/>
+      </w:pPr>
+      <w:r>
+        <w:t>Client searches for service in UDDI.</w:t>
+      </w:r>
+    </w:p>
+    <w:p>
+      <w:pPr>
+        <w:numPr>
+          <w:ilvl w:val="0"/>
+          <w:numId w:val="29"/>
+        </w:numPr>
+        <w:spacing w:before="100" w:beforeAutospacing="1" w:after="100" w:afterAutospacing="1" w:line="240" w:lineRule="auto"/>
+      </w:pPr>
+      <w:r>
+        <w:t>UDDI returns all service providers offering that service.</w:t>
+      </w:r>
+    </w:p>
+    <w:p>
+      <w:pPr>
+        <w:numPr>
+          <w:ilvl w:val="0"/>
+          <w:numId w:val="29"/>
+        </w:numPr>
+        <w:spacing w:before="100" w:beforeAutospacing="1" w:after="100" w:afterAutospacing="1" w:line="240" w:lineRule="auto"/>
+      </w:pPr>
+      <w:r>
+        <w:t>Client chooses service provider</w:t>
+      </w:r>
+    </w:p>
+    <w:p>
+      <w:pPr>
+        <w:numPr>
+          <w:ilvl w:val="0"/>
+          <w:numId w:val="29"/>
+        </w:numPr>
+        <w:spacing w:before="100" w:beforeAutospacing="1" w:after="100" w:afterAutospacing="1" w:line="240" w:lineRule="auto"/>
+      </w:pPr>
+      <w:r>
+        <w:t>UDDI returns WSDL of chosen service provider.</w:t>
+      </w:r>
+    </w:p>
+    <w:p>
+      <w:pPr>
+        <w:numPr>
+          <w:ilvl w:val="0"/>
+          <w:numId w:val="29"/>
+        </w:numPr>
+        <w:spacing w:before="100" w:beforeAutospacing="1" w:after="100" w:afterAutospacing="1" w:line="240" w:lineRule="auto"/>
+      </w:pPr>
+      <w:r>
+        <w:t>Using WSDL of service provider,</w:t>
+      </w:r>
+      <w:r>
+        <w:t xml:space="preserve"> </w:t>
+      </w:r>
+      <w:r>
+        <w:t>client accesses web service</w:t>
+      </w:r>
+    </w:p>
+    <w:p>
+      <w:pPr>
+        <w:spacing w:before="100" w:beforeAutospacing="1" w:after="100" w:afterAutospacing="1" w:line="240" w:lineRule="auto"/>
+      </w:pPr>
+      <w:r>
+        <w:rPr>
+          <w:noProof/>
+        </w:rPr>
+        <w:drawing>
+          <wp:inline distT="0" distB="0" distL="0" distR="0" wp14:anchorId="57F9C74D" wp14:editId="06CD8736">
+            <wp:extent cx="4103827" cy="2486660"/>
+            <wp:effectExtent l="0" t="0" r="0" b="8890"/>
+            <wp:docPr id="24" name="Picture 24"/>
+            <wp:cNvGraphicFramePr>
+              <a:graphicFrameLocks xmlns:a="http://schemas.openxmlformats.org/drawingml/2006/main" noChangeAspect="1"/>
+            </wp:cNvGraphicFramePr>
+            <a:graphic xmlns:a="http://schemas.openxmlformats.org/drawingml/2006/main">
+              <a:graphicData uri="http://schemas.openxmlformats.org/drawingml/2006/picture">
+                <pic:pic xmlns:pic="http://schemas.openxmlformats.org/drawingml/2006/picture">
+                  <pic:nvPicPr>
+                    <pic:cNvPr id="1" name=""/>
+                    <pic:cNvPicPr/>
+                  </pic:nvPicPr>
+                  <pic:blipFill>
+                    <a:blip r:embed="rId37"/>
+                    <a:stretch>
+                      <a:fillRect/>
+                    </a:stretch>
+                  </pic:blipFill>
+                  <pic:spPr>
+                    <a:xfrm>
+                      <a:off x="0" y="0"/>
+                      <a:ext cx="4110144" cy="2490488"/>
+                    </a:xfrm>
+                    <a:prstGeom prst="rect">
+                      <a:avLst/>
+                    </a:prstGeom>
+                  </pic:spPr>
+                </pic:pic>
+              </a:graphicData>
+            </a:graphic>
+          </wp:inline>
+        </w:drawing>
+      </w:r>
+    </w:p>
+    <w:p>
+      <w:pPr>
+        <w:spacing w:before="100" w:beforeAutospacing="1" w:after="100" w:afterAutospacing="1" w:line="240" w:lineRule="auto"/>
+        <w:rPr>
+          <w:b/>
+        </w:rPr>
+      </w:pPr>
+      <w:r>
+        <w:rPr>
+          <w:b/>
+          <w:highlight w:val="yellow"/>
+        </w:rPr>
+        <w:t>Spring Restful Web Service:</w:t>
+      </w:r>
+    </w:p>
+    <w:p>
+      <w:pPr>
+        <w:spacing w:before="100" w:beforeAutospacing="1" w:after="100" w:afterAutospacing="1" w:line="240" w:lineRule="auto"/>
+      </w:pPr>
+      <w:r>
+        <w:t>To create a Rest Controller the class name should be annotated with @</w:t>
+      </w:r>
+      <w:proofErr w:type="spellStart"/>
+      <w:r>
+        <w:t>RestController</w:t>
+      </w:r>
+      <w:proofErr w:type="spellEnd"/>
+      <w:r>
+        <w:t>.</w:t>
+      </w:r>
+    </w:p>
+    <w:p>
+      <w:pPr>
+        <w:spacing w:before="100" w:beforeAutospacing="1" w:after="100" w:afterAutospacing="1" w:line="240" w:lineRule="auto"/>
+      </w:pPr>
+      <w:r>
+        <w:rPr>
+          <w:noProof/>
+        </w:rPr>
+        <w:drawing>
+          <wp:inline distT="0" distB="0" distL="0" distR="0" wp14:anchorId="23753EEB" wp14:editId="41DF11C2">
+            <wp:extent cx="5943600" cy="2538730"/>
+            <wp:effectExtent l="0" t="0" r="0" b="0"/>
+            <wp:docPr id="26" name="Picture 26"/>
+            <wp:cNvGraphicFramePr>
+              <a:graphicFrameLocks xmlns:a="http://schemas.openxmlformats.org/drawingml/2006/main" noChangeAspect="1"/>
+            </wp:cNvGraphicFramePr>
+            <a:graphic xmlns:a="http://schemas.openxmlformats.org/drawingml/2006/main">
+              <a:graphicData uri="http://schemas.openxmlformats.org/drawingml/2006/picture">
+                <pic:pic xmlns:pic="http://schemas.openxmlformats.org/drawingml/2006/picture">
+                  <pic:nvPicPr>
+                    <pic:cNvPr id="1" name=""/>
+                    <pic:cNvPicPr/>
+                  </pic:nvPicPr>
+                  <pic:blipFill>
+                    <a:blip r:embed="rId38"/>
+                    <a:stretch>
+                      <a:fillRect/>
+                    </a:stretch>
+                  </pic:blipFill>
+                  <pic:spPr>
+                    <a:xfrm>
+                      <a:off x="0" y="0"/>
+                      <a:ext cx="5943600" cy="2538730"/>
+                    </a:xfrm>
+                    <a:prstGeom prst="rect">
+                      <a:avLst/>
+                    </a:prstGeom>
+                  </pic:spPr>
+                </pic:pic>
+              </a:graphicData>
+            </a:graphic>
+          </wp:inline>
+        </w:drawing>
+      </w:r>
+    </w:p>
+    <w:p>
+      <w:pPr>
+        <w:spacing w:before="100" w:beforeAutospacing="1" w:after="100" w:afterAutospacing="1" w:line="240" w:lineRule="auto"/>
+      </w:pPr>
+      <w:r>
+        <w:lastRenderedPageBreak/>
+        <w:t>If we need to directly get resource from controller, we need to return </w:t>
+      </w:r>
+      <w:r>
+        <w:rPr>
+          <w:b/>
+          <w:highlight w:val="yellow"/>
+        </w:rPr>
+        <w:t>@</w:t>
+      </w:r>
+      <w:proofErr w:type="spellStart"/>
+      <w:r>
+        <w:rPr>
+          <w:b/>
+          <w:highlight w:val="yellow"/>
+        </w:rPr>
+        <w:t>ResponseBody</w:t>
+      </w:r>
+      <w:proofErr w:type="spellEnd"/>
+      <w:r>
+        <w:rPr>
+          <w:b/>
+          <w:highlight w:val="yellow"/>
+        </w:rPr>
+        <w:t xml:space="preserve"> as per Spring 3</w:t>
+      </w:r>
+      <w:r>
+        <w:t xml:space="preserve"> </w:t>
+      </w:r>
+      <w:r>
+        <w:rPr>
+          <w:highlight w:val="yellow"/>
+        </w:rPr>
+        <w:t>but with Spring 4, we can use @</w:t>
+      </w:r>
+      <w:proofErr w:type="spellStart"/>
+      <w:r>
+        <w:rPr>
+          <w:highlight w:val="yellow"/>
+        </w:rPr>
+        <w:t>RestController</w:t>
+      </w:r>
+      <w:proofErr w:type="spellEnd"/>
+      <w:r>
+        <w:rPr>
+          <w:highlight w:val="yellow"/>
+        </w:rPr>
+        <w:t xml:space="preserve"> for that</w:t>
+      </w:r>
+      <w:r>
+        <w:t>.</w:t>
+      </w:r>
+    </w:p>
+    <w:p>
+      <w:pPr>
+        <w:spacing w:before="100" w:beforeAutospacing="1" w:after="100" w:afterAutospacing="1" w:line="240" w:lineRule="auto"/>
+      </w:pPr>
+      <w:r>
+        <w:t>In spring 4.0, we can use </w:t>
+      </w:r>
+      <w:r>
+        <w:rPr>
+          <w:b/>
+        </w:rPr>
+        <w:t>@</w:t>
+      </w:r>
+      <w:proofErr w:type="spellStart"/>
+      <w:r>
+        <w:rPr>
+          <w:b/>
+        </w:rPr>
+        <w:t>RestController</w:t>
+      </w:r>
+      <w:proofErr w:type="spellEnd"/>
+      <w:r>
+        <w:t xml:space="preserve"> which is combination of </w:t>
+      </w:r>
+      <w:r>
+        <w:rPr>
+          <w:b/>
+        </w:rPr>
+        <w:t>@Controller + @</w:t>
+      </w:r>
+      <w:proofErr w:type="spellStart"/>
+      <w:r>
+        <w:rPr>
+          <w:b/>
+        </w:rPr>
+        <w:t>ResponseBody</w:t>
+      </w:r>
+      <w:proofErr w:type="spellEnd"/>
+      <w:r>
+        <w:t>.</w:t>
+      </w:r>
+    </w:p>
+    <w:p>
+      <w:pPr>
+        <w:spacing w:before="100" w:beforeAutospacing="1" w:after="100" w:afterAutospacing="1" w:line="240" w:lineRule="auto"/>
+        <w:rPr>
+          <w:b/>
+        </w:rPr>
+      </w:pPr>
+      <w:r>
+        <w:rPr>
+          <w:b/>
+        </w:rPr>
+        <w:t>Restful URL:</w:t>
+      </w:r>
+    </w:p>
+    <w:p>
+      <w:pPr>
+        <w:spacing w:before="100" w:beforeAutospacing="1" w:after="100" w:afterAutospacing="1" w:line="240" w:lineRule="auto"/>
+      </w:pPr>
+      <w:r>
+        <w:rPr>
+          <w:noProof/>
+        </w:rPr>
+        <w:drawing>
+          <wp:inline distT="0" distB="0" distL="0" distR="0" wp14:anchorId="2222C859" wp14:editId="3F0E994F">
+            <wp:extent cx="5940425" cy="1799539"/>
+            <wp:effectExtent l="0" t="0" r="3175" b="0"/>
+            <wp:docPr id="27" name="Picture 27"/>
+            <wp:cNvGraphicFramePr>
+              <a:graphicFrameLocks xmlns:a="http://schemas.openxmlformats.org/drawingml/2006/main" noChangeAspect="1"/>
+            </wp:cNvGraphicFramePr>
+            <a:graphic xmlns:a="http://schemas.openxmlformats.org/drawingml/2006/main">
+              <a:graphicData uri="http://schemas.openxmlformats.org/drawingml/2006/picture">
+                <pic:pic xmlns:pic="http://schemas.openxmlformats.org/drawingml/2006/picture">
+                  <pic:nvPicPr>
+                    <pic:cNvPr id="1" name=""/>
+                    <pic:cNvPicPr/>
+                  </pic:nvPicPr>
+                  <pic:blipFill>
+                    <a:blip r:embed="rId39"/>
+                    <a:stretch>
+                      <a:fillRect/>
+                    </a:stretch>
+                  </pic:blipFill>
+                  <pic:spPr>
+                    <a:xfrm>
+                      <a:off x="0" y="0"/>
+                      <a:ext cx="5968995" cy="1808194"/>
+                    </a:xfrm>
+                    <a:prstGeom prst="rect">
+                      <a:avLst/>
+                    </a:prstGeom>
+                  </pic:spPr>
+                </pic:pic>
+              </a:graphicData>
+            </a:graphic>
+          </wp:inline>
+        </w:drawing>
+      </w:r>
+    </w:p>
+    <w:p>
+      <w:pPr>
+        <w:spacing w:before="100" w:beforeAutospacing="1" w:after="100" w:afterAutospacing="1" w:line="240" w:lineRule="auto"/>
+      </w:pPr>
+      <w:r>
+        <w:t xml:space="preserve">To get </w:t>
+      </w:r>
+      <w:proofErr w:type="spellStart"/>
+      <w:r>
+        <w:t>Json</w:t>
+      </w:r>
+      <w:proofErr w:type="spellEnd"/>
+      <w:r>
+        <w:t xml:space="preserve"> response from Spring we need to add Jackson utility in the </w:t>
+      </w:r>
+      <w:r>
+        <w:t>class-path</w:t>
+      </w:r>
+      <w:r>
+        <w:t>.</w:t>
+      </w:r>
+    </w:p>
+    <w:p>
+      <w:pPr>
+        <w:spacing w:before="100" w:beforeAutospacing="1" w:after="100" w:afterAutospacing="1" w:line="240" w:lineRule="auto"/>
+      </w:pPr>
+      <w:r>
+        <w:rPr>
+          <w:noProof/>
+        </w:rPr>
+        <w:drawing>
+          <wp:inline distT="0" distB="0" distL="0" distR="0" wp14:anchorId="322FBC2F" wp14:editId="4EB9307B">
+            <wp:extent cx="5295900" cy="782726"/>
+            <wp:effectExtent l="0" t="0" r="0" b="0"/>
+            <wp:docPr id="28" name="Picture 28"/>
+            <wp:cNvGraphicFramePr>
+              <a:graphicFrameLocks xmlns:a="http://schemas.openxmlformats.org/drawingml/2006/main" noChangeAspect="1"/>
+            </wp:cNvGraphicFramePr>
+            <a:graphic xmlns:a="http://schemas.openxmlformats.org/drawingml/2006/main">
+              <a:graphicData uri="http://schemas.openxmlformats.org/drawingml/2006/picture">
+                <pic:pic xmlns:pic="http://schemas.openxmlformats.org/drawingml/2006/picture">
+                  <pic:nvPicPr>
+                    <pic:cNvPr id="1" name=""/>
+                    <pic:cNvPicPr/>
+                  </pic:nvPicPr>
+                  <pic:blipFill>
+                    <a:blip r:embed="rId40"/>
+                    <a:stretch>
+                      <a:fillRect/>
+                    </a:stretch>
+                  </pic:blipFill>
+                  <pic:spPr>
+                    <a:xfrm>
+                      <a:off x="0" y="0"/>
+                      <a:ext cx="5307212" cy="784398"/>
+                    </a:xfrm>
+                    <a:prstGeom prst="rect">
+                      <a:avLst/>
+                    </a:prstGeom>
+                  </pic:spPr>
+                </pic:pic>
+              </a:graphicData>
+            </a:graphic>
+          </wp:inline>
+        </w:drawing>
+      </w:r>
+    </w:p>
+    <w:p>
+      <w:pPr>
+        <w:spacing w:before="100" w:beforeAutospacing="1" w:after="100" w:afterAutospacing="1" w:line="240" w:lineRule="auto"/>
+      </w:pPr>
+      <w:r>
+        <w:t xml:space="preserve">Spring will load Jackson2JsonMessageConverter into its application context automatically. Whenever you request resource as </w:t>
+      </w:r>
+      <w:proofErr w:type="spellStart"/>
+      <w:r>
+        <w:t>json</w:t>
+      </w:r>
+      <w:proofErr w:type="spellEnd"/>
+      <w:r>
+        <w:t xml:space="preserve"> with accept headers=”</w:t>
+      </w:r>
+      <w:r>
+        <w:t xml:space="preserve"> </w:t>
+      </w:r>
+      <w:r>
+        <w:t>Accept=application/</w:t>
+      </w:r>
+      <w:proofErr w:type="spellStart"/>
+      <w:r>
+        <w:t>json</w:t>
+      </w:r>
+      <w:proofErr w:type="spellEnd"/>
+      <w:r>
+        <w:t xml:space="preserve">”, then Jackson2JsonMessageConverter comes into picture and convert resource to </w:t>
+      </w:r>
+      <w:proofErr w:type="spellStart"/>
+      <w:r>
+        <w:t>json</w:t>
+      </w:r>
+      <w:proofErr w:type="spellEnd"/>
+      <w:r>
+        <w:t xml:space="preserve"> format</w:t>
+      </w:r>
+      <w:r>
+        <w:t>.</w:t>
+      </w:r>
+    </w:p>
+    <w:p>
+      <w:pPr>
+        <w:spacing w:before="100" w:beforeAutospacing="1" w:after="100" w:afterAutospacing="1" w:line="240" w:lineRule="auto"/>
+      </w:pPr>
+      <w:r>
+        <w:rPr>
+          <w:b/>
+        </w:rPr>
+        <w:t>@</w:t>
+      </w:r>
+      <w:proofErr w:type="spellStart"/>
+      <w:r>
+        <w:rPr>
+          <w:b/>
+        </w:rPr>
+        <w:t>ResponseBody</w:t>
+      </w:r>
+      <w:proofErr w:type="spellEnd"/>
+      <w:r>
+        <w:t xml:space="preserve"> annotation is used to map the response object in the response body. Once the response object is returned by the handler method, MappingJackson2HttpMessageConverter kicks in and convert it to JSON response.</w:t>
+      </w:r>
+    </w:p>
+    <w:p>
+      <w:pPr>
+        <w:spacing w:before="100" w:beforeAutospacing="1" w:after="100" w:afterAutospacing="1" w:line="240" w:lineRule="auto"/>
+      </w:pPr>
+      <w:r>
+        <w:rPr>
+          <w:b/>
+        </w:rPr>
+        <w:t>@</w:t>
+      </w:r>
+      <w:proofErr w:type="spellStart"/>
+      <w:r>
+        <w:rPr>
+          <w:b/>
+        </w:rPr>
+        <w:t>PathVariable</w:t>
+      </w:r>
+      <w:proofErr w:type="spellEnd"/>
+      <w:r>
+        <w:t xml:space="preserve"> annotation is the easy way to extract the data from the rest URI and map it to the method argument. </w:t>
+      </w:r>
+    </w:p>
+    <w:p>
+      <w:pPr>
+        <w:spacing w:before="100" w:beforeAutospacing="1" w:after="100" w:afterAutospacing="1" w:line="240" w:lineRule="auto"/>
+      </w:pPr>
+      <w:r>
+        <w:rPr>
+          <w:b/>
+        </w:rPr>
+        <w:t>@</w:t>
+      </w:r>
+      <w:proofErr w:type="spellStart"/>
+      <w:r>
+        <w:rPr>
+          <w:b/>
+        </w:rPr>
+        <w:t>RequestBody</w:t>
+      </w:r>
+      <w:proofErr w:type="spellEnd"/>
+      <w:r>
+        <w:t xml:space="preserve"> annotation is used to map the request body JSON data into the Employee object, again this is done by the MappingJackson2HttpMessageConverter mapping.</w:t>
+      </w:r>
+    </w:p>
+    <w:p>
+      <w:pPr>
+        <w:spacing w:before="100" w:beforeAutospacing="1" w:after="100" w:afterAutospacing="1" w:line="240" w:lineRule="auto"/>
+      </w:pPr>
+      <w:r>
+        <w:rPr>
+          <w:rFonts w:eastAsia="Times New Roman" w:cs="Times New Roman"/>
+          <w:b/>
+          <w:bCs/>
+          <w:sz w:val="24"/>
+          <w:szCs w:val="24"/>
+        </w:rPr>
+        <w:t xml:space="preserve">Create </w:t>
+      </w:r>
+      <w:r>
+        <w:rPr>
+          <w:rFonts w:eastAsia="Times New Roman" w:cs="Times New Roman"/>
+          <w:b/>
+          <w:bCs/>
+          <w:sz w:val="24"/>
+          <w:szCs w:val="24"/>
+        </w:rPr>
+        <w:t>a Spring</w:t>
+      </w:r>
+      <w:r>
+        <w:rPr>
+          <w:rFonts w:eastAsia="Times New Roman" w:cs="Times New Roman"/>
+          <w:b/>
+          <w:bCs/>
+          <w:sz w:val="24"/>
+          <w:szCs w:val="24"/>
+        </w:rPr>
+        <w:t xml:space="preserve"> Controller</w:t>
+      </w:r>
+      <w:r>
+        <w:rPr>
+          <w:rFonts w:ascii="Times New Roman" w:eastAsia="Times New Roman" w:hAnsi="Times New Roman" w:cs="Times New Roman"/>
+          <w:sz w:val="24"/>
+          <w:szCs w:val="24"/>
+        </w:rPr>
+        <w:br/>
+      </w:r>
+      <w:r>
+        <w:t xml:space="preserve">By annotating the class with @Controller annotation. It means that a class serves the role of a controller. </w:t>
+      </w:r>
+    </w:p>
+    <w:p>
+      <w:pPr>
+        <w:spacing w:before="100" w:beforeAutospacing="1" w:after="100" w:afterAutospacing="1" w:line="240" w:lineRule="auto"/>
+      </w:pPr>
+      <w:r>
+        <w:t>The dispatcher servlet will automatically map the methods defined in the class using the @</w:t>
+      </w:r>
+      <w:proofErr w:type="spellStart"/>
+      <w:r>
+        <w:t>RequestMapping</w:t>
+      </w:r>
+      <w:proofErr w:type="spellEnd"/>
+      <w:r>
+        <w:t xml:space="preserve"> annotation.</w:t>
+      </w:r>
+    </w:p>
+    <w:p>
+      <w:pPr>
+        <w:spacing w:before="100" w:beforeAutospacing="1" w:after="100" w:afterAutospacing="1" w:line="240" w:lineRule="auto"/>
+      </w:pPr>
+      <w:r>
+        <w:t>The @</w:t>
+      </w:r>
+      <w:proofErr w:type="spellStart"/>
+      <w:r>
+        <w:t>RequestMapping</w:t>
+      </w:r>
+      <w:proofErr w:type="spellEnd"/>
+      <w:r>
+        <w:t xml:space="preserve"> annotation to map URLs such as “/” onto an entire class or a handler method.</w:t>
+      </w:r>
+    </w:p>
+    <w:p>
+      <w:pPr>
+        <w:spacing w:before="100" w:beforeAutospacing="1" w:after="100" w:afterAutospacing="1" w:line="240" w:lineRule="auto"/>
+        <w:rPr>
+          <w:b/>
+        </w:rPr>
+      </w:pPr>
+      <w:bookmarkStart w:id="0" w:name="_GoBack"/>
+      <w:bookmarkEnd w:id="0"/>
+      <w:r>
+        <w:rPr>
+          <w:b/>
+        </w:rPr>
+        <w:lastRenderedPageBreak/>
+        <w:t>Spring Rest and Hibernate:</w:t>
+      </w:r>
+    </w:p>
+    <w:p>
+      <w:pPr>
+        <w:spacing w:after="0" w:line="240" w:lineRule="auto"/>
+      </w:pPr>
+      <w:r>
+        <w:rPr>
+          <w:b/>
+        </w:rPr>
+        <w:t>@Repository</w:t>
+      </w:r>
+      <w:r>
+        <w:t xml:space="preserve"> is </w:t>
+      </w:r>
+      <w:hyperlink r:id="rId41" w:history="1">
+        <w:r>
+          <w:t>specialized</w:t>
+        </w:r>
+        <w:r>
+          <w:t xml:space="preserve"> component annotation</w:t>
+        </w:r>
+      </w:hyperlink>
+      <w:r>
+        <w:t xml:space="preserve"> which is used to create bean at DAO layer.</w:t>
+      </w:r>
+    </w:p>
+    <w:p>
+      <w:pPr>
+        <w:spacing w:after="0" w:line="240" w:lineRule="auto"/>
+      </w:pPr>
+      <w:r>
+        <w:rPr>
+          <w:b/>
+        </w:rPr>
+        <w:t>@Service</w:t>
+      </w:r>
+      <w:r>
+        <w:t xml:space="preserve"> is </w:t>
+      </w:r>
+      <w:hyperlink r:id="rId42" w:history="1">
+        <w:r>
+          <w:t xml:space="preserve"> specialized </w:t>
+        </w:r>
+        <w:r>
+          <w:t>component annotation</w:t>
+        </w:r>
+      </w:hyperlink>
+      <w:r>
+        <w:t xml:space="preserve"> which is used to create bean at Service layer.</w:t>
+      </w:r>
+    </w:p>
+    <w:p>
+      <w:pPr>
+        <w:spacing w:after="0" w:line="240" w:lineRule="auto"/>
+      </w:pPr>
+      <w:r>
+        <w:rPr>
+          <w:b/>
+          <w:bCs/>
+        </w:rPr>
+        <w:t>@Entity</w:t>
+      </w:r>
+      <w:r>
+        <w:t xml:space="preserve"> is used for making a persistent </w:t>
+      </w:r>
+      <w:proofErr w:type="spellStart"/>
+      <w:r>
+        <w:t>pojo</w:t>
+      </w:r>
+      <w:proofErr w:type="spellEnd"/>
+      <w:r>
+        <w:t xml:space="preserve"> class</w:t>
+      </w:r>
+      <w:r>
+        <w:t>.</w:t>
+      </w:r>
+    </w:p>
+    <w:p>
+      <w:pPr>
+        <w:spacing w:after="0" w:line="240" w:lineRule="auto"/>
+      </w:pPr>
+      <w:r>
+        <w:t>@Column is used to map annotated attribute to corresponding column in table.</w:t>
+      </w:r>
+    </w:p>
     <w:sectPr>
       <w:pgSz w:w="12240" w:h="15840"/>
       <w:pgMar w:top="1440" w:right="1440" w:bottom="1440" w:left="1440" w:header="720" w:footer="720" w:gutter="0"/>
@@ -7845,6 +10140,268 @@
     </w:lvl>
   </w:abstractNum>
   <w:abstractNum w:abstractNumId="9" w15:restartNumberingAfterBreak="0">
+    <w:nsid w:val="2D2647AA"/>
+    <w:multiLevelType w:val="multilevel"/>
+    <w:tmpl w:val="F69EB56C"/>
+    <w:lvl w:ilvl="0">
+      <w:start w:val="1"/>
+      <w:numFmt w:val="bullet"/>
+      <w:lvlText w:val=""/>
+      <w:lvlJc w:val="left"/>
+      <w:pPr>
+        <w:tabs>
+          <w:tab w:val="num" w:pos="720"/>
+        </w:tabs>
+        <w:ind w:left="720" w:hanging="360"/>
+      </w:pPr>
+      <w:rPr>
+        <w:rFonts w:ascii="Symbol" w:hAnsi="Symbol" w:hint="default"/>
+        <w:sz w:val="20"/>
+      </w:rPr>
+    </w:lvl>
+    <w:lvl w:ilvl="1" w:tentative="1">
+      <w:start w:val="1"/>
+      <w:numFmt w:val="bullet"/>
+      <w:lvlText w:val="o"/>
+      <w:lvlJc w:val="left"/>
+      <w:pPr>
+        <w:tabs>
+          <w:tab w:val="num" w:pos="1440"/>
+        </w:tabs>
+        <w:ind w:left="1440" w:hanging="360"/>
+      </w:pPr>
+      <w:rPr>
+        <w:rFonts w:ascii="Courier New" w:hAnsi="Courier New" w:hint="default"/>
+        <w:sz w:val="20"/>
+      </w:rPr>
+    </w:lvl>
+    <w:lvl w:ilvl="2" w:tentative="1">
+      <w:start w:val="1"/>
+      <w:numFmt w:val="bullet"/>
+      <w:lvlText w:val=""/>
+      <w:lvlJc w:val="left"/>
+      <w:pPr>
+        <w:tabs>
+          <w:tab w:val="num" w:pos="2160"/>
+        </w:tabs>
+        <w:ind w:left="2160" w:hanging="360"/>
+      </w:pPr>
+      <w:rPr>
+        <w:rFonts w:ascii="Wingdings" w:hAnsi="Wingdings" w:hint="default"/>
+        <w:sz w:val="20"/>
+      </w:rPr>
+    </w:lvl>
+    <w:lvl w:ilvl="3" w:tentative="1">
+      <w:start w:val="1"/>
+      <w:numFmt w:val="bullet"/>
+      <w:lvlText w:val=""/>
+      <w:lvlJc w:val="left"/>
+      <w:pPr>
+        <w:tabs>
+          <w:tab w:val="num" w:pos="2880"/>
+        </w:tabs>
+        <w:ind w:left="2880" w:hanging="360"/>
+      </w:pPr>
+      <w:rPr>
+        <w:rFonts w:ascii="Wingdings" w:hAnsi="Wingdings" w:hint="default"/>
+        <w:sz w:val="20"/>
+      </w:rPr>
+    </w:lvl>
+    <w:lvl w:ilvl="4" w:tentative="1">
+      <w:start w:val="1"/>
+      <w:numFmt w:val="bullet"/>
+      <w:lvlText w:val=""/>
+      <w:lvlJc w:val="left"/>
+      <w:pPr>
+        <w:tabs>
+          <w:tab w:val="num" w:pos="3600"/>
+        </w:tabs>
+        <w:ind w:left="3600" w:hanging="360"/>
+      </w:pPr>
+      <w:rPr>
+        <w:rFonts w:ascii="Wingdings" w:hAnsi="Wingdings" w:hint="default"/>
+        <w:sz w:val="20"/>
+      </w:rPr>
+    </w:lvl>
+    <w:lvl w:ilvl="5" w:tentative="1">
+      <w:start w:val="1"/>
+      <w:numFmt w:val="bullet"/>
+      <w:lvlText w:val=""/>
+      <w:lvlJc w:val="left"/>
+      <w:pPr>
+        <w:tabs>
+          <w:tab w:val="num" w:pos="4320"/>
+        </w:tabs>
+        <w:ind w:left="4320" w:hanging="360"/>
+      </w:pPr>
+      <w:rPr>
+        <w:rFonts w:ascii="Wingdings" w:hAnsi="Wingdings" w:hint="default"/>
+        <w:sz w:val="20"/>
+      </w:rPr>
+    </w:lvl>
+    <w:lvl w:ilvl="6" w:tentative="1">
+      <w:start w:val="1"/>
+      <w:numFmt w:val="bullet"/>
+      <w:lvlText w:val=""/>
+      <w:lvlJc w:val="left"/>
+      <w:pPr>
+        <w:tabs>
+          <w:tab w:val="num" w:pos="5040"/>
+        </w:tabs>
+        <w:ind w:left="5040" w:hanging="360"/>
+      </w:pPr>
+      <w:rPr>
+        <w:rFonts w:ascii="Wingdings" w:hAnsi="Wingdings" w:hint="default"/>
+        <w:sz w:val="20"/>
+      </w:rPr>
+    </w:lvl>
+    <w:lvl w:ilvl="7" w:tentative="1">
+      <w:start w:val="1"/>
+      <w:numFmt w:val="bullet"/>
+      <w:lvlText w:val=""/>
+      <w:lvlJc w:val="left"/>
+      <w:pPr>
+        <w:tabs>
+          <w:tab w:val="num" w:pos="5760"/>
+        </w:tabs>
+        <w:ind w:left="5760" w:hanging="360"/>
+      </w:pPr>
+      <w:rPr>
+        <w:rFonts w:ascii="Wingdings" w:hAnsi="Wingdings" w:hint="default"/>
+        <w:sz w:val="20"/>
+      </w:rPr>
+    </w:lvl>
+    <w:lvl w:ilvl="8" w:tentative="1">
+      <w:start w:val="1"/>
+      <w:numFmt w:val="bullet"/>
+      <w:lvlText w:val=""/>
+      <w:lvlJc w:val="left"/>
+      <w:pPr>
+        <w:tabs>
+          <w:tab w:val="num" w:pos="6480"/>
+        </w:tabs>
+        <w:ind w:left="6480" w:hanging="360"/>
+      </w:pPr>
+      <w:rPr>
+        <w:rFonts w:ascii="Wingdings" w:hAnsi="Wingdings" w:hint="default"/>
+        <w:sz w:val="20"/>
+      </w:rPr>
+    </w:lvl>
+  </w:abstractNum>
+  <w:abstractNum w:abstractNumId="10" w15:restartNumberingAfterBreak="0">
+    <w:nsid w:val="38AF5A79"/>
+    <w:multiLevelType w:val="multilevel"/>
+    <w:tmpl w:val="21E250CE"/>
+    <w:lvl w:ilvl="0">
+      <w:start w:val="1"/>
+      <w:numFmt w:val="decimal"/>
+      <w:lvlText w:val="%1."/>
+      <w:lvlJc w:val="left"/>
+      <w:pPr>
+        <w:tabs>
+          <w:tab w:val="num" w:pos="720"/>
+        </w:tabs>
+        <w:ind w:left="720" w:hanging="360"/>
+      </w:pPr>
+    </w:lvl>
+    <w:lvl w:ilvl="1" w:tentative="1">
+      <w:start w:val="1"/>
+      <w:numFmt w:val="decimal"/>
+      <w:lvlText w:val="%2."/>
+      <w:lvlJc w:val="left"/>
+      <w:pPr>
+        <w:tabs>
+          <w:tab w:val="num" w:pos="1440"/>
+        </w:tabs>
+        <w:ind w:left="1440" w:hanging="360"/>
+      </w:pPr>
+    </w:lvl>
+    <w:lvl w:ilvl="2" w:tentative="1">
+      <w:start w:val="1"/>
+      <w:numFmt w:val="decimal"/>
+      <w:lvlText w:val="%3."/>
+      <w:lvlJc w:val="left"/>
+      <w:pPr>
+        <w:tabs>
+          <w:tab w:val="num" w:pos="2160"/>
+        </w:tabs>
+        <w:ind w:left="2160" w:hanging="360"/>
+      </w:pPr>
+    </w:lvl>
+    <w:lvl w:ilvl="3" w:tentative="1">
+      <w:start w:val="1"/>
+      <w:numFmt w:val="decimal"/>
+      <w:lvlText w:val="%4."/>
+      <w:lvlJc w:val="left"/>
+      <w:pPr>
+        <w:tabs>
+          <w:tab w:val="num" w:pos="2880"/>
+        </w:tabs>
+        <w:ind w:left="2880" w:hanging="360"/>
+      </w:pPr>
+    </w:lvl>
+    <w:lvl w:ilvl="4" w:tentative="1">
+      <w:start w:val="1"/>
+      <w:numFmt w:val="decimal"/>
+      <w:lvlText w:val="%5."/>
+      <w:lvlJc w:val="left"/>
+      <w:pPr>
+        <w:tabs>
+          <w:tab w:val="num" w:pos="3600"/>
+        </w:tabs>
+        <w:ind w:left="3600" w:hanging="360"/>
+      </w:pPr>
+    </w:lvl>
+    <w:lvl w:ilvl="5" w:tentative="1">
+      <w:start w:val="1"/>
+      <w:numFmt w:val="decimal"/>
+      <w:lvlText w:val="%6."/>
+      <w:lvlJc w:val="left"/>
+      <w:pPr>
+        <w:tabs>
+          <w:tab w:val="num" w:pos="4320"/>
+        </w:tabs>
+        <w:ind w:left="4320" w:hanging="360"/>
+      </w:pPr>
+    </w:lvl>
+    <w:lvl w:ilvl="6" w:tentative="1">
+      <w:start w:val="1"/>
+      <w:numFmt w:val="decimal"/>
+      <w:lvlText w:val="%7."/>
+      <w:lvlJc w:val="left"/>
+      <w:pPr>
+        <w:tabs>
+          <w:tab w:val="num" w:pos="5040"/>
+        </w:tabs>
+        <w:ind w:left="5040" w:hanging="360"/>
+      </w:pPr>
+    </w:lvl>
+    <w:lvl w:ilvl="7" w:tentative="1">
+      <w:start w:val="1"/>
+      <w:numFmt w:val="decimal"/>
+      <w:lvlText w:val="%8."/>
+      <w:lvlJc w:val="left"/>
+      <w:pPr>
+        <w:tabs>
+          <w:tab w:val="num" w:pos="5760"/>
+        </w:tabs>
+        <w:ind w:left="5760" w:hanging="360"/>
+      </w:pPr>
+    </w:lvl>
+    <w:lvl w:ilvl="8" w:tentative="1">
+      <w:start w:val="1"/>
+      <w:numFmt w:val="decimal"/>
+      <w:lvlText w:val="%9."/>
+      <w:lvlJc w:val="left"/>
+      <w:pPr>
+        <w:tabs>
+          <w:tab w:val="num" w:pos="6480"/>
+        </w:tabs>
+        <w:ind w:left="6480" w:hanging="360"/>
+      </w:pPr>
+    </w:lvl>
+  </w:abstractNum>
+  <w:abstractNum w:abstractNumId="11" w15:restartNumberingAfterBreak="0">
     <w:nsid w:val="39FB23B1"/>
     <w:multiLevelType w:val="multilevel"/>
     <w:tmpl w:val="F6108FA4"/>
@@ -7993,7 +10550,7 @@
       </w:rPr>
     </w:lvl>
   </w:abstractNum>
-  <w:abstractNum w:abstractNumId="10" w15:restartNumberingAfterBreak="0">
+  <w:abstractNum w:abstractNumId="12" w15:restartNumberingAfterBreak="0">
     <w:nsid w:val="467A09B6"/>
     <w:multiLevelType w:val="hybridMultilevel"/>
     <w:tmpl w:val="990A8C78"/>
@@ -8106,7 +10663,156 @@
       </w:rPr>
     </w:lvl>
   </w:abstractNum>
-  <w:abstractNum w:abstractNumId="11" w15:restartNumberingAfterBreak="0">
+  <w:abstractNum w:abstractNumId="13" w15:restartNumberingAfterBreak="0">
+    <w:nsid w:val="495456FB"/>
+    <w:multiLevelType w:val="multilevel"/>
+    <w:tmpl w:val="44FC08C0"/>
+    <w:lvl w:ilvl="0">
+      <w:start w:val="1"/>
+      <w:numFmt w:val="bullet"/>
+      <w:lvlText w:val=""/>
+      <w:lvlJc w:val="left"/>
+      <w:pPr>
+        <w:tabs>
+          <w:tab w:val="num" w:pos="720"/>
+        </w:tabs>
+        <w:ind w:left="720" w:hanging="360"/>
+      </w:pPr>
+      <w:rPr>
+        <w:rFonts w:ascii="Symbol" w:hAnsi="Symbol" w:hint="default"/>
+        <w:sz w:val="20"/>
+      </w:rPr>
+    </w:lvl>
+    <w:lvl w:ilvl="1" w:tentative="1">
+      <w:start w:val="1"/>
+      <w:numFmt w:val="bullet"/>
+      <w:lvlText w:val="o"/>
+      <w:lvlJc w:val="left"/>
+      <w:pPr>
+        <w:tabs>
+          <w:tab w:val="num" w:pos="1440"/>
+        </w:tabs>
+        <w:ind w:left="1440" w:hanging="360"/>
+      </w:pPr>
+      <w:rPr>
+        <w:rFonts w:ascii="Courier New" w:hAnsi="Courier New" w:hint="default"/>
+        <w:sz w:val="20"/>
+      </w:rPr>
+    </w:lvl>
+    <w:lvl w:ilvl="2" w:tentative="1">
+      <w:start w:val="1"/>
+      <w:numFmt w:val="bullet"/>
+      <w:lvlText w:val=""/>
+      <w:lvlJc w:val="left"/>
+      <w:pPr>
+        <w:tabs>
+          <w:tab w:val="num" w:pos="2160"/>
+        </w:tabs>
+        <w:ind w:left="2160" w:hanging="360"/>
+      </w:pPr>
+      <w:rPr>
+        <w:rFonts w:ascii="Wingdings" w:hAnsi="Wingdings" w:hint="default"/>
+        <w:sz w:val="20"/>
+      </w:rPr>
+    </w:lvl>
+    <w:lvl w:ilvl="3" w:tentative="1">
+      <w:start w:val="1"/>
+      <w:numFmt w:val="bullet"/>
+      <w:lvlText w:val=""/>
+      <w:lvlJc w:val="left"/>
+      <w:pPr>
+        <w:tabs>
+          <w:tab w:val="num" w:pos="2880"/>
+        </w:tabs>
+        <w:ind w:left="2880" w:hanging="360"/>
+      </w:pPr>
+      <w:rPr>
+        <w:rFonts w:ascii="Wingdings" w:hAnsi="Wingdings" w:hint="default"/>
+        <w:sz w:val="20"/>
+      </w:rPr>
+    </w:lvl>
+    <w:lvl w:ilvl="4" w:tentative="1">
+      <w:start w:val="1"/>
+      <w:numFmt w:val="bullet"/>
+      <w:lvlText w:val=""/>
+      <w:lvlJc w:val="left"/>
+      <w:pPr>
+        <w:tabs>
+          <w:tab w:val="num" w:pos="3600"/>
+        </w:tabs>
+        <w:ind w:left="3600" w:hanging="360"/>
+      </w:pPr>
+      <w:rPr>
+        <w:rFonts w:ascii="Wingdings" w:hAnsi="Wingdings" w:hint="default"/>
+        <w:sz w:val="20"/>
+      </w:rPr>
+    </w:lvl>
+    <w:lvl w:ilvl="5" w:tentative="1">
+      <w:start w:val="1"/>
+      <w:numFmt w:val="bullet"/>
+      <w:lvlText w:val=""/>
+      <w:lvlJc w:val="left"/>
+      <w:pPr>
+        <w:tabs>
+          <w:tab w:val="num" w:pos="4320"/>
+        </w:tabs>
+        <w:ind w:left="4320" w:hanging="360"/>
+      </w:pPr>
+      <w:rPr>
+        <w:rFonts w:ascii="Wingdings" w:hAnsi="Wingdings" w:hint="default"/>
+        <w:sz w:val="20"/>
+      </w:rPr>
+    </w:lvl>
+    <w:lvl w:ilvl="6" w:tentative="1">
+      <w:start w:val="1"/>
+      <w:numFmt w:val="bullet"/>
+      <w:lvlText w:val=""/>
+      <w:lvlJc w:val="left"/>
+      <w:pPr>
+        <w:tabs>
+          <w:tab w:val="num" w:pos="5040"/>
+        </w:tabs>
+        <w:ind w:left="5040" w:hanging="360"/>
+      </w:pPr>
+      <w:rPr>
+        <w:rFonts w:ascii="Wingdings" w:hAnsi="Wingdings" w:hint="default"/>
+        <w:sz w:val="20"/>
+      </w:rPr>
+    </w:lvl>
+    <w:lvl w:ilvl="7" w:tentative="1">
+      <w:start w:val="1"/>
+      <w:numFmt w:val="bullet"/>
+      <w:lvlText w:val=""/>
+      <w:lvlJc w:val="left"/>
+      <w:pPr>
+        <w:tabs>
+          <w:tab w:val="num" w:pos="5760"/>
+        </w:tabs>
+        <w:ind w:left="5760" w:hanging="360"/>
+      </w:pPr>
+      <w:rPr>
+        <w:rFonts w:ascii="Wingdings" w:hAnsi="Wingdings" w:hint="default"/>
+        <w:sz w:val="20"/>
+      </w:rPr>
+    </w:lvl>
+    <w:lvl w:ilvl="8" w:tentative="1">
+      <w:start w:val="1"/>
+      <w:numFmt w:val="bullet"/>
+      <w:lvlText w:val=""/>
+      <w:lvlJc w:val="left"/>
+      <w:pPr>
+        <w:tabs>
+          <w:tab w:val="num" w:pos="6480"/>
+        </w:tabs>
+        <w:ind w:left="6480" w:hanging="360"/>
+      </w:pPr>
+      <w:rPr>
+        <w:rFonts w:ascii="Wingdings" w:hAnsi="Wingdings" w:hint="default"/>
+        <w:sz w:val="20"/>
+      </w:rPr>
+    </w:lvl>
+  </w:abstractNum>
+  <w:abstractNum w:abstractNumId="14" w15:restartNumberingAfterBreak="0">
     <w:nsid w:val="4A253CEF"/>
     <w:multiLevelType w:val="multilevel"/>
     <w:tmpl w:val="B9188136"/>
@@ -8251,7 +10957,7 @@
       </w:rPr>
     </w:lvl>
   </w:abstractNum>
-  <w:abstractNum w:abstractNumId="12" w15:restartNumberingAfterBreak="0">
+  <w:abstractNum w:abstractNumId="15" w15:restartNumberingAfterBreak="0">
     <w:nsid w:val="4A2C40A3"/>
     <w:multiLevelType w:val="hybridMultilevel"/>
     <w:tmpl w:val="D6981A76"/>
@@ -8340,7 +11046,7 @@
       </w:pPr>
     </w:lvl>
   </w:abstractNum>
-  <w:abstractNum w:abstractNumId="13" w15:restartNumberingAfterBreak="0">
+  <w:abstractNum w:abstractNumId="16" w15:restartNumberingAfterBreak="0">
     <w:nsid w:val="4B42726C"/>
     <w:multiLevelType w:val="multilevel"/>
     <w:tmpl w:val="D32AB392"/>
@@ -8489,7 +11195,305 @@
       </w:rPr>
     </w:lvl>
   </w:abstractNum>
-  <w:abstractNum w:abstractNumId="14" w15:restartNumberingAfterBreak="0">
+  <w:abstractNum w:abstractNumId="17" w15:restartNumberingAfterBreak="0">
+    <w:nsid w:val="4EC23FC1"/>
+    <w:multiLevelType w:val="multilevel"/>
+    <w:tmpl w:val="18E0A014"/>
+    <w:lvl w:ilvl="0">
+      <w:start w:val="1"/>
+      <w:numFmt w:val="bullet"/>
+      <w:lvlText w:val=""/>
+      <w:lvlJc w:val="left"/>
+      <w:pPr>
+        <w:tabs>
+          <w:tab w:val="num" w:pos="720"/>
+        </w:tabs>
+        <w:ind w:left="720" w:hanging="360"/>
+      </w:pPr>
+      <w:rPr>
+        <w:rFonts w:ascii="Symbol" w:hAnsi="Symbol" w:hint="default"/>
+        <w:sz w:val="20"/>
+      </w:rPr>
+    </w:lvl>
+    <w:lvl w:ilvl="1" w:tentative="1">
+      <w:start w:val="1"/>
+      <w:numFmt w:val="bullet"/>
+      <w:lvlText w:val="o"/>
+      <w:lvlJc w:val="left"/>
+      <w:pPr>
+        <w:tabs>
+          <w:tab w:val="num" w:pos="1440"/>
+        </w:tabs>
+        <w:ind w:left="1440" w:hanging="360"/>
+      </w:pPr>
+      <w:rPr>
+        <w:rFonts w:ascii="Courier New" w:hAnsi="Courier New" w:hint="default"/>
+        <w:sz w:val="20"/>
+      </w:rPr>
+    </w:lvl>
+    <w:lvl w:ilvl="2" w:tentative="1">
+      <w:start w:val="1"/>
+      <w:numFmt w:val="bullet"/>
+      <w:lvlText w:val=""/>
+      <w:lvlJc w:val="left"/>
+      <w:pPr>
+        <w:tabs>
+          <w:tab w:val="num" w:pos="2160"/>
+        </w:tabs>
+        <w:ind w:left="2160" w:hanging="360"/>
+      </w:pPr>
+      <w:rPr>
+        <w:rFonts w:ascii="Wingdings" w:hAnsi="Wingdings" w:hint="default"/>
+        <w:sz w:val="20"/>
+      </w:rPr>
+    </w:lvl>
+    <w:lvl w:ilvl="3" w:tentative="1">
+      <w:start w:val="1"/>
+      <w:numFmt w:val="bullet"/>
+      <w:lvlText w:val=""/>
+      <w:lvlJc w:val="left"/>
+      <w:pPr>
+        <w:tabs>
+          <w:tab w:val="num" w:pos="2880"/>
+        </w:tabs>
+        <w:ind w:left="2880" w:hanging="360"/>
+      </w:pPr>
+      <w:rPr>
+        <w:rFonts w:ascii="Wingdings" w:hAnsi="Wingdings" w:hint="default"/>
+        <w:sz w:val="20"/>
+      </w:rPr>
+    </w:lvl>
+    <w:lvl w:ilvl="4" w:tentative="1">
+      <w:start w:val="1"/>
+      <w:numFmt w:val="bullet"/>
+      <w:lvlText w:val=""/>
+      <w:lvlJc w:val="left"/>
+      <w:pPr>
+        <w:tabs>
+          <w:tab w:val="num" w:pos="3600"/>
+        </w:tabs>
+        <w:ind w:left="3600" w:hanging="360"/>
+      </w:pPr>
+      <w:rPr>
+        <w:rFonts w:ascii="Wingdings" w:hAnsi="Wingdings" w:hint="default"/>
+        <w:sz w:val="20"/>
+      </w:rPr>
+    </w:lvl>
+    <w:lvl w:ilvl="5" w:tentative="1">
+      <w:start w:val="1"/>
+      <w:numFmt w:val="bullet"/>
+      <w:lvlText w:val=""/>
+      <w:lvlJc w:val="left"/>
+      <w:pPr>
+        <w:tabs>
+          <w:tab w:val="num" w:pos="4320"/>
+        </w:tabs>
+        <w:ind w:left="4320" w:hanging="360"/>
+      </w:pPr>
+      <w:rPr>
+        <w:rFonts w:ascii="Wingdings" w:hAnsi="Wingdings" w:hint="default"/>
+        <w:sz w:val="20"/>
+      </w:rPr>
+    </w:lvl>
+    <w:lvl w:ilvl="6" w:tentative="1">
+      <w:start w:val="1"/>
+      <w:numFmt w:val="bullet"/>
+      <w:lvlText w:val=""/>
+      <w:lvlJc w:val="left"/>
+      <w:pPr>
+        <w:tabs>
+          <w:tab w:val="num" w:pos="5040"/>
+        </w:tabs>
+        <w:ind w:left="5040" w:hanging="360"/>
+      </w:pPr>
+      <w:rPr>
+        <w:rFonts w:ascii="Wingdings" w:hAnsi="Wingdings" w:hint="default"/>
+        <w:sz w:val="20"/>
+      </w:rPr>
+    </w:lvl>
+    <w:lvl w:ilvl="7" w:tentative="1">
+      <w:start w:val="1"/>
+      <w:numFmt w:val="bullet"/>
+      <w:lvlText w:val=""/>
+      <w:lvlJc w:val="left"/>
+      <w:pPr>
+        <w:tabs>
+          <w:tab w:val="num" w:pos="5760"/>
+        </w:tabs>
+        <w:ind w:left="5760" w:hanging="360"/>
+      </w:pPr>
+      <w:rPr>
+        <w:rFonts w:ascii="Wingdings" w:hAnsi="Wingdings" w:hint="default"/>
+        <w:sz w:val="20"/>
+      </w:rPr>
+    </w:lvl>
+    <w:lvl w:ilvl="8" w:tentative="1">
+      <w:start w:val="1"/>
+      <w:numFmt w:val="bullet"/>
+      <w:lvlText w:val=""/>
+      <w:lvlJc w:val="left"/>
+      <w:pPr>
+        <w:tabs>
+          <w:tab w:val="num" w:pos="6480"/>
+        </w:tabs>
+        <w:ind w:left="6480" w:hanging="360"/>
+      </w:pPr>
+      <w:rPr>
+        <w:rFonts w:ascii="Wingdings" w:hAnsi="Wingdings" w:hint="default"/>
+        <w:sz w:val="20"/>
+      </w:rPr>
+    </w:lvl>
+  </w:abstractNum>
+  <w:abstractNum w:abstractNumId="18" w15:restartNumberingAfterBreak="0">
+    <w:nsid w:val="525E36D6"/>
+    <w:multiLevelType w:val="multilevel"/>
+    <w:tmpl w:val="BB041E78"/>
+    <w:lvl w:ilvl="0">
+      <w:start w:val="1"/>
+      <w:numFmt w:val="bullet"/>
+      <w:lvlText w:val=""/>
+      <w:lvlJc w:val="left"/>
+      <w:pPr>
+        <w:tabs>
+          <w:tab w:val="num" w:pos="720"/>
+        </w:tabs>
+        <w:ind w:left="720" w:hanging="360"/>
+      </w:pPr>
+      <w:rPr>
+        <w:rFonts w:ascii="Symbol" w:hAnsi="Symbol" w:hint="default"/>
+        <w:sz w:val="20"/>
+      </w:rPr>
+    </w:lvl>
+    <w:lvl w:ilvl="1" w:tentative="1">
+      <w:start w:val="1"/>
+      <w:numFmt w:val="bullet"/>
+      <w:lvlText w:val="o"/>
+      <w:lvlJc w:val="left"/>
+      <w:pPr>
+        <w:tabs>
+          <w:tab w:val="num" w:pos="1440"/>
+        </w:tabs>
+        <w:ind w:left="1440" w:hanging="360"/>
+      </w:pPr>
+      <w:rPr>
+        <w:rFonts w:ascii="Courier New" w:hAnsi="Courier New" w:hint="default"/>
+        <w:sz w:val="20"/>
+      </w:rPr>
+    </w:lvl>
+    <w:lvl w:ilvl="2" w:tentative="1">
+      <w:start w:val="1"/>
+      <w:numFmt w:val="bullet"/>
+      <w:lvlText w:val=""/>
+      <w:lvlJc w:val="left"/>
+      <w:pPr>
+        <w:tabs>
+          <w:tab w:val="num" w:pos="2160"/>
+        </w:tabs>
+        <w:ind w:left="2160" w:hanging="360"/>
+      </w:pPr>
+      <w:rPr>
+        <w:rFonts w:ascii="Wingdings" w:hAnsi="Wingdings" w:hint="default"/>
+        <w:sz w:val="20"/>
+      </w:rPr>
+    </w:lvl>
+    <w:lvl w:ilvl="3" w:tentative="1">
+      <w:start w:val="1"/>
+      <w:numFmt w:val="bullet"/>
+      <w:lvlText w:val=""/>
+      <w:lvlJc w:val="left"/>
+      <w:pPr>
+        <w:tabs>
+          <w:tab w:val="num" w:pos="2880"/>
+        </w:tabs>
+        <w:ind w:left="2880" w:hanging="360"/>
+      </w:pPr>
+      <w:rPr>
+        <w:rFonts w:ascii="Wingdings" w:hAnsi="Wingdings" w:hint="default"/>
+        <w:sz w:val="20"/>
+      </w:rPr>
+    </w:lvl>
+    <w:lvl w:ilvl="4" w:tentative="1">
+      <w:start w:val="1"/>
+      <w:numFmt w:val="bullet"/>
+      <w:lvlText w:val=""/>
+      <w:lvlJc w:val="left"/>
+      <w:pPr>
+        <w:tabs>
+          <w:tab w:val="num" w:pos="3600"/>
+        </w:tabs>
+        <w:ind w:left="3600" w:hanging="360"/>
+      </w:pPr>
+      <w:rPr>
+        <w:rFonts w:ascii="Wingdings" w:hAnsi="Wingdings" w:hint="default"/>
+        <w:sz w:val="20"/>
+      </w:rPr>
+    </w:lvl>
+    <w:lvl w:ilvl="5" w:tentative="1">
+      <w:start w:val="1"/>
+      <w:numFmt w:val="bullet"/>
+      <w:lvlText w:val=""/>
+      <w:lvlJc w:val="left"/>
+      <w:pPr>
+        <w:tabs>
+          <w:tab w:val="num" w:pos="4320"/>
+        </w:tabs>
+        <w:ind w:left="4320" w:hanging="360"/>
+      </w:pPr>
+      <w:rPr>
+        <w:rFonts w:ascii="Wingdings" w:hAnsi="Wingdings" w:hint="default"/>
+        <w:sz w:val="20"/>
+      </w:rPr>
+    </w:lvl>
+    <w:lvl w:ilvl="6" w:tentative="1">
+      <w:start w:val="1"/>
+      <w:numFmt w:val="bullet"/>
+      <w:lvlText w:val=""/>
+      <w:lvlJc w:val="left"/>
+      <w:pPr>
+        <w:tabs>
+          <w:tab w:val="num" w:pos="5040"/>
+        </w:tabs>
+        <w:ind w:left="5040" w:hanging="360"/>
+      </w:pPr>
+      <w:rPr>
+        <w:rFonts w:ascii="Wingdings" w:hAnsi="Wingdings" w:hint="default"/>
+        <w:sz w:val="20"/>
+      </w:rPr>
+    </w:lvl>
+    <w:lvl w:ilvl="7" w:tentative="1">
+      <w:start w:val="1"/>
+      <w:numFmt w:val="bullet"/>
+      <w:lvlText w:val=""/>
+      <w:lvlJc w:val="left"/>
+      <w:pPr>
+        <w:tabs>
+          <w:tab w:val="num" w:pos="5760"/>
+        </w:tabs>
+        <w:ind w:left="5760" w:hanging="360"/>
+      </w:pPr>
+      <w:rPr>
+        <w:rFonts w:ascii="Wingdings" w:hAnsi="Wingdings" w:hint="default"/>
+        <w:sz w:val="20"/>
+      </w:rPr>
+    </w:lvl>
+    <w:lvl w:ilvl="8" w:tentative="1">
+      <w:start w:val="1"/>
+      <w:numFmt w:val="bullet"/>
+      <w:lvlText w:val=""/>
+      <w:lvlJc w:val="left"/>
+      <w:pPr>
+        <w:tabs>
+          <w:tab w:val="num" w:pos="6480"/>
+        </w:tabs>
+        <w:ind w:left="6480" w:hanging="360"/>
+      </w:pPr>
+      <w:rPr>
+        <w:rFonts w:ascii="Wingdings" w:hAnsi="Wingdings" w:hint="default"/>
+        <w:sz w:val="20"/>
+      </w:rPr>
+    </w:lvl>
+  </w:abstractNum>
+  <w:abstractNum w:abstractNumId="19" w15:restartNumberingAfterBreak="0">
     <w:nsid w:val="52A01824"/>
     <w:multiLevelType w:val="hybridMultilevel"/>
     <w:tmpl w:val="A350B8C4"/>
@@ -8602,7 +11606,7 @@
       </w:rPr>
     </w:lvl>
   </w:abstractNum>
-  <w:abstractNum w:abstractNumId="15" w15:restartNumberingAfterBreak="0">
+  <w:abstractNum w:abstractNumId="20" w15:restartNumberingAfterBreak="0">
     <w:nsid w:val="53E0787A"/>
     <w:multiLevelType w:val="multilevel"/>
     <w:tmpl w:val="76A89ADE"/>
@@ -8751,7 +11755,7 @@
       </w:rPr>
     </w:lvl>
   </w:abstractNum>
-  <w:abstractNum w:abstractNumId="16" w15:restartNumberingAfterBreak="0">
+  <w:abstractNum w:abstractNumId="21" w15:restartNumberingAfterBreak="0">
     <w:nsid w:val="596E119C"/>
     <w:multiLevelType w:val="multilevel"/>
     <w:tmpl w:val="6A8E2D2E"/>
@@ -8900,7 +11904,7 @@
       </w:rPr>
     </w:lvl>
   </w:abstractNum>
-  <w:abstractNum w:abstractNumId="17" w15:restartNumberingAfterBreak="0">
+  <w:abstractNum w:abstractNumId="22" w15:restartNumberingAfterBreak="0">
     <w:nsid w:val="63BE2991"/>
     <w:multiLevelType w:val="hybridMultilevel"/>
     <w:tmpl w:val="E3DE7076"/>
@@ -8991,7 +11995,7 @@
       </w:pPr>
     </w:lvl>
   </w:abstractNum>
-  <w:abstractNum w:abstractNumId="18" w15:restartNumberingAfterBreak="0">
+  <w:abstractNum w:abstractNumId="23" w15:restartNumberingAfterBreak="0">
     <w:nsid w:val="67835ED9"/>
     <w:multiLevelType w:val="multilevel"/>
     <w:tmpl w:val="E8DCEB26"/>
@@ -9140,7 +12144,7 @@
       </w:rPr>
     </w:lvl>
   </w:abstractNum>
-  <w:abstractNum w:abstractNumId="19" w15:restartNumberingAfterBreak="0">
+  <w:abstractNum w:abstractNumId="24" w15:restartNumberingAfterBreak="0">
     <w:nsid w:val="692D3BD9"/>
     <w:multiLevelType w:val="hybridMultilevel"/>
     <w:tmpl w:val="53508282"/>
@@ -9226,7 +12230,7 @@
       </w:pPr>
     </w:lvl>
   </w:abstractNum>
-  <w:abstractNum w:abstractNumId="20" w15:restartNumberingAfterBreak="0">
+  <w:abstractNum w:abstractNumId="25" w15:restartNumberingAfterBreak="0">
     <w:nsid w:val="69FA6206"/>
     <w:multiLevelType w:val="multilevel"/>
     <w:tmpl w:val="A7E0BE84"/>
@@ -9375,7 +12379,7 @@
       </w:rPr>
     </w:lvl>
   </w:abstractNum>
-  <w:abstractNum w:abstractNumId="21" w15:restartNumberingAfterBreak="0">
+  <w:abstractNum w:abstractNumId="26" w15:restartNumberingAfterBreak="0">
     <w:nsid w:val="6E0A3B05"/>
     <w:multiLevelType w:val="hybridMultilevel"/>
     <w:tmpl w:val="8B60835C"/>
@@ -9464,7 +12468,7 @@
       </w:pPr>
     </w:lvl>
   </w:abstractNum>
-  <w:abstractNum w:abstractNumId="22" w15:restartNumberingAfterBreak="0">
+  <w:abstractNum w:abstractNumId="27" w15:restartNumberingAfterBreak="0">
     <w:nsid w:val="71F64DE5"/>
     <w:multiLevelType w:val="hybridMultilevel"/>
     <w:tmpl w:val="FD5083EC"/>
@@ -9550,7 +12554,7 @@
       </w:pPr>
     </w:lvl>
   </w:abstractNum>
-  <w:abstractNum w:abstractNumId="23" w15:restartNumberingAfterBreak="0">
+  <w:abstractNum w:abstractNumId="28" w15:restartNumberingAfterBreak="0">
     <w:nsid w:val="79295A94"/>
     <w:multiLevelType w:val="hybridMultilevel"/>
     <w:tmpl w:val="06C03FC6"/>
@@ -9640,34 +12644,34 @@
     </w:lvl>
   </w:abstractNum>
   <w:num w:numId="1">
-    <w:abstractNumId w:val="12"/>
+    <w:abstractNumId w:val="15"/>
   </w:num>
   <w:num w:numId="2">
-    <w:abstractNumId w:val="22"/>
+    <w:abstractNumId w:val="27"/>
   </w:num>
   <w:num w:numId="3">
+    <w:abstractNumId w:val="14"/>
+  </w:num>
+  <w:num w:numId="4">
+    <w:abstractNumId w:val="28"/>
+  </w:num>
+  <w:num w:numId="5">
+    <w:abstractNumId w:val="25"/>
+  </w:num>
+  <w:num w:numId="6">
+    <w:abstractNumId w:val="19"/>
+  </w:num>
+  <w:num w:numId="7">
+    <w:abstractNumId w:val="16"/>
+  </w:num>
+  <w:num w:numId="8">
     <w:abstractNumId w:val="11"/>
   </w:num>
-  <w:num w:numId="4">
-    <w:abstractNumId w:val="23"/>
-  </w:num>
-  <w:num w:numId="5">
-    <w:abstractNumId w:val="20"/>
-  </w:num>
-  <w:num w:numId="6">
-    <w:abstractNumId w:val="14"/>
-  </w:num>
-  <w:num w:numId="7">
-    <w:abstractNumId w:val="13"/>
-  </w:num>
-  <w:num w:numId="8">
-    <w:abstractNumId w:val="9"/>
-  </w:num>
   <w:num w:numId="9">
-    <w:abstractNumId w:val="16"/>
+    <w:abstractNumId w:val="21"/>
   </w:num>
   <w:num w:numId="10">
-    <w:abstractNumId w:val="18"/>
+    <w:abstractNumId w:val="23"/>
   </w:num>
   <w:num w:numId="11">
     <w:abstractNumId w:val="3"/>
@@ -9685,10 +12689,10 @@
     <w:abstractNumId w:val="1"/>
   </w:num>
   <w:num w:numId="16">
-    <w:abstractNumId w:val="15"/>
+    <w:abstractNumId w:val="20"/>
   </w:num>
   <w:num w:numId="17">
-    <w:abstractNumId w:val="21"/>
+    <w:abstractNumId w:val="26"/>
   </w:num>
   <w:num w:numId="18">
     <w:abstractNumId w:val="8"/>
@@ -9700,16 +12704,31 @@
     <w:abstractNumId w:val="2"/>
   </w:num>
   <w:num w:numId="21">
-    <w:abstractNumId w:val="17"/>
+    <w:abstractNumId w:val="22"/>
   </w:num>
   <w:num w:numId="22">
-    <w:abstractNumId w:val="10"/>
+    <w:abstractNumId w:val="12"/>
   </w:num>
   <w:num w:numId="23">
     <w:abstractNumId w:val="7"/>
   </w:num>
   <w:num w:numId="24">
-    <w:abstractNumId w:val="19"/>
+    <w:abstractNumId w:val="24"/>
+  </w:num>
+  <w:num w:numId="25">
+    <w:abstractNumId w:val="13"/>
+  </w:num>
+  <w:num w:numId="26">
+    <w:abstractNumId w:val="9"/>
+  </w:num>
+  <w:num w:numId="27">
+    <w:abstractNumId w:val="18"/>
+  </w:num>
+  <w:num w:numId="28">
+    <w:abstractNumId w:val="17"/>
+  </w:num>
+  <w:num w:numId="29">
+    <w:abstractNumId w:val="10"/>
   </w:num>
 </w:numbering>
 </file>
@@ -10175,10 +13194,32 @@
       <w:szCs w:val="24"/>
     </w:rPr>
   </w:style>
+  <w:style w:type="paragraph" w:styleId="Heading4">
+    <w:name w:val="heading 4"/>
+    <w:basedOn w:val="Normal"/>
+    <w:next w:val="Normal"/>
+    <w:link w:val="Heading4Char"/>
+    <w:uiPriority w:val="9"/>
+    <w:semiHidden/>
+    <w:unhideWhenUsed/>
+    <w:qFormat/>
+    <w:rsid w:val="00C17A26"/>
+    <w:pPr>
+      <w:keepNext/>
+      <w:keepLines/>
+      <w:spacing w:before="40" w:after="0"/>
+      <w:outlineLvl w:val="3"/>
+    </w:pPr>
+    <w:rPr>
+      <w:rFonts w:asciiTheme="majorHAnsi" w:eastAsiaTheme="majorEastAsia" w:hAnsiTheme="majorHAnsi" w:cstheme="majorBidi"/>
+      <w:i/>
+      <w:iCs/>
+      <w:color w:val="2F5496" w:themeColor="accent1" w:themeShade="BF"/>
+    </w:rPr>
+  </w:style>
   <w:style w:type="character" w:default="1" w:styleId="DefaultParagraphFont">
     <w:name w:val="Default Paragraph Font"/>
     <w:uiPriority w:val="1"/>
-    <w:semiHidden/>
     <w:unhideWhenUsed/>
   </w:style>
   <w:style w:type="table" w:default="1" w:styleId="TableNormal">
@@ -10408,6 +13449,31 @@
       <w:rFonts w:ascii="Times New Roman" w:eastAsia="Times New Roman" w:hAnsi="Times New Roman" w:cs="Times New Roman"/>
       <w:sz w:val="24"/>
       <w:szCs w:val="24"/>
+    </w:rPr>
+  </w:style>
+  <w:style w:type="character" w:customStyle="1" w:styleId="Heading4Char">
+    <w:name w:val="Heading 4 Char"/>
+    <w:basedOn w:val="DefaultParagraphFont"/>
+    <w:link w:val="Heading4"/>
+    <w:uiPriority w:val="9"/>
+    <w:semiHidden/>
+    <w:rsid w:val="00C17A26"/>
+    <w:rPr>
+      <w:rFonts w:asciiTheme="majorHAnsi" w:eastAsiaTheme="majorEastAsia" w:hAnsiTheme="majorHAnsi" w:cstheme="majorBidi"/>
+      <w:i/>
+      <w:iCs/>
+      <w:color w:val="2F5496" w:themeColor="accent1" w:themeShade="BF"/>
+    </w:rPr>
+  </w:style>
+  <w:style w:type="character" w:styleId="Strong">
+    <w:name w:val="Strong"/>
+    <w:basedOn w:val="DefaultParagraphFont"/>
+    <w:uiPriority w:val="22"/>
+    <w:qFormat/>
+    <w:rsid w:val="00BC439A"/>
+    <w:rPr>
+      <w:b/>
+      <w:bCs/>
     </w:rPr>
   </w:style>
 </w:styles>
